--- a/docs/romanovy/АлександраПавловна/АлександраПавловна.docx
+++ b/docs/romanovy/АлександраПавловна/АлександраПавловна.docx
@@ -386,7 +386,17 @@
                                 <w:sz w:val="20"/>
                                 <w:szCs w:val="20"/>
                               </w:rPr>
-                              <w:t>. Е</w:t>
+                              <w:t xml:space="preserve"> </w:t>
+                            </w:r>
+                            <w:r>
+                              <w:rPr>
+                                <w:rFonts w:asciiTheme="majorHAnsi" w:eastAsia="Times New Roman" w:hAnsiTheme="majorHAnsi" w:cstheme="majorHAnsi"/>
+                                <w:noProof/>
+                                <w:color w:val="auto"/>
+                                <w:sz w:val="20"/>
+                                <w:szCs w:val="20"/>
+                              </w:rPr>
+                              <w:t xml:space="preserve"> Е</w:t>
                             </w:r>
                             <w:r>
                               <w:rPr>
@@ -494,7 +504,17 @@
                           <w:sz w:val="20"/>
                           <w:szCs w:val="20"/>
                         </w:rPr>
-                        <w:t>. Е</w:t>
+                        <w:t xml:space="preserve"> </w:t>
+                      </w:r>
+                      <w:r>
+                        <w:rPr>
+                          <w:rFonts w:asciiTheme="majorHAnsi" w:eastAsia="Times New Roman" w:hAnsiTheme="majorHAnsi" w:cstheme="majorHAnsi"/>
+                          <w:noProof/>
+                          <w:color w:val="auto"/>
+                          <w:sz w:val="20"/>
+                          <w:szCs w:val="20"/>
+                        </w:rPr>
+                        <w:t xml:space="preserve"> Е</w:t>
                       </w:r>
                       <w:r>
                         <w:rPr>
@@ -700,7 +720,27 @@
           <w:szCs w:val="24"/>
           <w:lang w:eastAsia="ru-RU"/>
         </w:rPr>
-        <w:t>С милостивого разрешения государыни-матери великая княжна Александра осталась при родителях. Двух ее старших братьев, Александра и Константина, императрица оставила при себе и сама занималась их воспитанием. Александры Павловна, как и другие великие княжны, находилась под надзором Шарлотты Карловны Ливен – баронессы, присланной по просьбе императрицы.</w:t>
+        <w:t xml:space="preserve">С милостивого разрешения государыни-матери великая княжна Александра осталась при родителях. Двух ее старших братьев, Александра и Константина, императрица оставила </w:t>
+      </w:r>
+      <w:proofErr w:type="gramStart"/>
+      <w:r>
+        <w:rPr>
+          <w:rFonts w:asciiTheme="majorHAnsi" w:eastAsia="Times New Roman" w:hAnsiTheme="majorHAnsi" w:cstheme="majorHAnsi"/>
+          <w:sz w:val="24"/>
+          <w:szCs w:val="24"/>
+          <w:lang w:eastAsia="ru-RU"/>
+        </w:rPr>
+        <w:t>при себе</w:t>
+      </w:r>
+      <w:proofErr w:type="gramEnd"/>
+      <w:r>
+        <w:rPr>
+          <w:rFonts w:asciiTheme="majorHAnsi" w:eastAsia="Times New Roman" w:hAnsiTheme="majorHAnsi" w:cstheme="majorHAnsi"/>
+          <w:sz w:val="24"/>
+          <w:szCs w:val="24"/>
+          <w:lang w:eastAsia="ru-RU"/>
+        </w:rPr>
+        <w:t xml:space="preserve"> и сама занималась их воспитанием. Александры Павловна, как и другие великие княжны, находилась под надзором Шарлотты Карловны Ливен – баронессы, присланной по просьбе императрицы.</w:t>
       </w:r>
     </w:p>
     <w:p>
@@ -770,7 +810,25 @@
                             </w:r>
                             <w:r>
                               <w:br/>
-                              <w:t>Художник  Дж.Доу, 1821</w:t>
+                            </w:r>
+                            <w:proofErr w:type="gramStart"/>
+                            <w:r>
+                              <w:t>Художник</w:t>
+                            </w:r>
+                            <w:r>
+                              <w:t xml:space="preserve"> </w:t>
+                            </w:r>
+                            <w:r>
+                              <w:t xml:space="preserve"> </w:t>
+                            </w:r>
+                            <w:proofErr w:type="spellStart"/>
+                            <w:r>
+                              <w:t>Дж.Доу</w:t>
+                            </w:r>
+                            <w:proofErr w:type="spellEnd"/>
+                            <w:proofErr w:type="gramEnd"/>
+                            <w:r>
+                              <w:t>, 1821</w:t>
                             </w:r>
                           </w:p>
                         </w:txbxContent>
@@ -811,7 +869,25 @@
                       </w:r>
                       <w:r>
                         <w:br/>
-                        <w:t>Художник  Дж.Доу, 1821</w:t>
+                      </w:r>
+                      <w:proofErr w:type="gramStart"/>
+                      <w:r>
+                        <w:t>Художник</w:t>
+                      </w:r>
+                      <w:r>
+                        <w:t xml:space="preserve"> </w:t>
+                      </w:r>
+                      <w:r>
+                        <w:t xml:space="preserve"> </w:t>
+                      </w:r>
+                      <w:proofErr w:type="spellStart"/>
+                      <w:r>
+                        <w:t>Дж.Доу</w:t>
+                      </w:r>
+                      <w:proofErr w:type="spellEnd"/>
+                      <w:proofErr w:type="gramEnd"/>
+                      <w:r>
+                        <w:t>, 1821</w:t>
                       </w:r>
                     </w:p>
                   </w:txbxContent>
@@ -1463,7 +1539,15 @@
                               <w:t>ожник</w:t>
                             </w:r>
                             <w:r>
-                              <w:t xml:space="preserve"> И.Б. Лампи, 1790</w:t>
+                              <w:t xml:space="preserve"> И.Б. </w:t>
+                            </w:r>
+                            <w:proofErr w:type="spellStart"/>
+                            <w:r>
+                              <w:t>Лампи</w:t>
+                            </w:r>
+                            <w:proofErr w:type="spellEnd"/>
+                            <w:r>
+                              <w:t>, 1790</w:t>
                             </w:r>
                           </w:p>
                         </w:txbxContent>
@@ -1518,7 +1602,15 @@
                         <w:t>ожник</w:t>
                       </w:r>
                       <w:r>
-                        <w:t xml:space="preserve"> И.Б. Лампи, 1790</w:t>
+                        <w:t xml:space="preserve"> И.Б. </w:t>
+                      </w:r>
+                      <w:proofErr w:type="spellStart"/>
+                      <w:r>
+                        <w:t>Лампи</w:t>
+                      </w:r>
+                      <w:proofErr w:type="spellEnd"/>
+                      <w:r>
+                        <w:t>, 1790</w:t>
                       </w:r>
                     </w:p>
                   </w:txbxContent>
@@ -1834,7 +1926,15 @@
                               <w:br/>
                             </w:r>
                             <w:r>
-                              <w:t xml:space="preserve"> Художник И.Б. Лампи, 1790-е</w:t>
+                              <w:t xml:space="preserve"> Художник И.Б. </w:t>
+                            </w:r>
+                            <w:proofErr w:type="spellStart"/>
+                            <w:r>
+                              <w:t>Лампи</w:t>
+                            </w:r>
+                            <w:proofErr w:type="spellEnd"/>
+                            <w:r>
+                              <w:t>, 1790-е</w:t>
                             </w:r>
                           </w:p>
                         </w:txbxContent>
@@ -1874,7 +1974,15 @@
                         <w:br/>
                       </w:r>
                       <w:r>
-                        <w:t xml:space="preserve"> Художник И.Б. Лампи, 1790-е</w:t>
+                        <w:t xml:space="preserve"> Художник И.Б. </w:t>
+                      </w:r>
+                      <w:proofErr w:type="spellStart"/>
+                      <w:r>
+                        <w:t>Лампи</w:t>
+                      </w:r>
+                      <w:proofErr w:type="spellEnd"/>
+                      <w:r>
+                        <w:t>, 1790-е</w:t>
                       </w:r>
                     </w:p>
                   </w:txbxContent>
@@ -2122,7 +2230,7 @@
           <w:rFonts w:asciiTheme="majorHAnsi" w:eastAsia="Times New Roman" w:hAnsiTheme="majorHAnsi" w:cstheme="majorHAnsi"/>
           <w:sz w:val="24"/>
           <w:szCs w:val="24"/>
-          <w:lang w:val="en-US" w:eastAsia="ru-RU"/>
+          <w:lang w:eastAsia="ru-RU"/>
         </w:rPr>
         <w:br/>
       </w:r>
@@ -2200,8 +2308,13 @@
                               </w:rPr>
                             </w:pPr>
                             <w:r>
-                              <w:t>Густав IV Адольф в год коронации на трон Швеции Художник К. Эльдер</w:t>
+                              <w:t xml:space="preserve">Густав IV Адольф в год коронации на трон Швеции Художник К. </w:t>
                             </w:r>
+                            <w:proofErr w:type="spellStart"/>
+                            <w:r>
+                              <w:t>Эльдер</w:t>
+                            </w:r>
+                            <w:proofErr w:type="spellEnd"/>
                           </w:p>
                         </w:txbxContent>
                       </wps:txbx>
@@ -2240,8 +2353,13 @@
                         </w:rPr>
                       </w:pPr>
                       <w:r>
-                        <w:t>Густав IV Адольф в год коронации на трон Швеции Художник К. Эльдер</w:t>
+                        <w:t xml:space="preserve">Густав IV Адольф в год коронации на трон Швеции Художник К. </w:t>
                       </w:r>
+                      <w:proofErr w:type="spellStart"/>
+                      <w:r>
+                        <w:t>Эльдер</w:t>
+                      </w:r>
+                      <w:proofErr w:type="spellEnd"/>
                     </w:p>
                   </w:txbxContent>
                 </v:textbox>
@@ -2456,7 +2574,27 @@
           <w:szCs w:val="24"/>
           <w:lang w:eastAsia="ru-RU"/>
         </w:rPr>
-        <w:t>В 1792 году к русскому двору прибыл генерал Клингспорр с сообщением об убийстве шведского короля Густава III, который приходился императрице двоюродным братом, и о вступлении на престол его четырнадцатилетнего сына Густава IV Адольфа.</w:t>
+        <w:t xml:space="preserve">В 1792 году к русскому двору прибыл генерал </w:t>
+      </w:r>
+      <w:proofErr w:type="spellStart"/>
+      <w:r>
+        <w:rPr>
+          <w:rFonts w:asciiTheme="majorHAnsi" w:eastAsia="Times New Roman" w:hAnsiTheme="majorHAnsi" w:cstheme="majorHAnsi"/>
+          <w:sz w:val="24"/>
+          <w:szCs w:val="24"/>
+          <w:lang w:eastAsia="ru-RU"/>
+        </w:rPr>
+        <w:t>Клингспорр</w:t>
+      </w:r>
+      <w:proofErr w:type="spellEnd"/>
+      <w:r>
+        <w:rPr>
+          <w:rFonts w:asciiTheme="majorHAnsi" w:eastAsia="Times New Roman" w:hAnsiTheme="majorHAnsi" w:cstheme="majorHAnsi"/>
+          <w:sz w:val="24"/>
+          <w:szCs w:val="24"/>
+          <w:lang w:eastAsia="ru-RU"/>
+        </w:rPr>
+        <w:t xml:space="preserve"> с сообщением об убийстве шведского короля Густава III, который приходился императрице двоюродным братом, и о вступлении на престол его четырнадцатилетнего сына Густава IV Адольфа.</w:t>
       </w:r>
     </w:p>
     <w:p>
@@ -2478,7 +2616,27 @@
           <w:lang w:eastAsia="ru-RU"/>
         </w:rPr>
         <w:lastRenderedPageBreak/>
-        <w:t>В 1792 году к русскому двору прибыл генерал Клингспорр с сообщением об убийстве шведского короля Густава III, который приходился императрице двоюродным братом, и</w:t>
+        <w:t xml:space="preserve">В 1792 году к русскому двору прибыл генерал </w:t>
+      </w:r>
+      <w:proofErr w:type="spellStart"/>
+      <w:r>
+        <w:rPr>
+          <w:rFonts w:asciiTheme="majorHAnsi" w:eastAsia="Times New Roman" w:hAnsiTheme="majorHAnsi" w:cstheme="majorHAnsi"/>
+          <w:sz w:val="24"/>
+          <w:szCs w:val="24"/>
+          <w:lang w:eastAsia="ru-RU"/>
+        </w:rPr>
+        <w:t>Клингспорр</w:t>
+      </w:r>
+      <w:proofErr w:type="spellEnd"/>
+      <w:r>
+        <w:rPr>
+          <w:rFonts w:asciiTheme="majorHAnsi" w:eastAsia="Times New Roman" w:hAnsiTheme="majorHAnsi" w:cstheme="majorHAnsi"/>
+          <w:sz w:val="24"/>
+          <w:szCs w:val="24"/>
+          <w:lang w:eastAsia="ru-RU"/>
+        </w:rPr>
+        <w:t xml:space="preserve"> с сообщением об убийстве шведского короля Густава III, который приходился императрице двоюродным братом, и</w:t>
       </w:r>
       <w:r>
         <w:rPr>
@@ -2533,7 +2691,27 @@
           <w:szCs w:val="24"/>
           <w:lang w:eastAsia="ru-RU"/>
         </w:rPr>
-        <w:t>Он также сообщил, что покойный желал породниться с русским императорским домом, женив единственного сына на одной из внучек императрицы. По другой версии, идея брака принадлежала самой императрице и даже стала одним из секретных условий при заключении верельского мирного договора, должного окончить войну России и Швеции. В</w:t>
+        <w:t xml:space="preserve">Он также сообщил, что покойный желал породниться с русским императорским домом, женив единственного сына на одной из внучек императрицы. По другой версии, идея брака принадлежала самой императрице и даже стала одним из секретных условий при заключении </w:t>
+      </w:r>
+      <w:proofErr w:type="spellStart"/>
+      <w:r>
+        <w:rPr>
+          <w:rFonts w:asciiTheme="majorHAnsi" w:eastAsia="Times New Roman" w:hAnsiTheme="majorHAnsi" w:cstheme="majorHAnsi"/>
+          <w:sz w:val="24"/>
+          <w:szCs w:val="24"/>
+          <w:lang w:eastAsia="ru-RU"/>
+        </w:rPr>
+        <w:t>верельского</w:t>
+      </w:r>
+      <w:proofErr w:type="spellEnd"/>
+      <w:r>
+        <w:rPr>
+          <w:rFonts w:asciiTheme="majorHAnsi" w:eastAsia="Times New Roman" w:hAnsiTheme="majorHAnsi" w:cstheme="majorHAnsi"/>
+          <w:sz w:val="24"/>
+          <w:szCs w:val="24"/>
+          <w:lang w:eastAsia="ru-RU"/>
+        </w:rPr>
+        <w:t xml:space="preserve"> мирного договора, должного окончить войну России и Швеции. В</w:t>
       </w:r>
       <w:r>
         <w:rPr>
@@ -2569,7 +2747,27 @@
           <w:szCs w:val="24"/>
           <w:lang w:eastAsia="ru-RU"/>
         </w:rPr>
-        <w:t>принцессой Баденской в Петербург приехал с поздравлениями от регента и короля граф</w:t>
+        <w:t xml:space="preserve">принцессой </w:t>
+      </w:r>
+      <w:proofErr w:type="spellStart"/>
+      <w:r>
+        <w:rPr>
+          <w:rFonts w:asciiTheme="majorHAnsi" w:eastAsia="Times New Roman" w:hAnsiTheme="majorHAnsi" w:cstheme="majorHAnsi"/>
+          <w:sz w:val="24"/>
+          <w:szCs w:val="24"/>
+          <w:lang w:eastAsia="ru-RU"/>
+        </w:rPr>
+        <w:t>Баденской</w:t>
+      </w:r>
+      <w:proofErr w:type="spellEnd"/>
+      <w:r>
+        <w:rPr>
+          <w:rFonts w:asciiTheme="majorHAnsi" w:eastAsia="Times New Roman" w:hAnsiTheme="majorHAnsi" w:cstheme="majorHAnsi"/>
+          <w:sz w:val="24"/>
+          <w:szCs w:val="24"/>
+          <w:lang w:eastAsia="ru-RU"/>
+        </w:rPr>
+        <w:t xml:space="preserve"> в Петербург приехал с поздравлениями от регента и короля граф</w:t>
       </w:r>
       <w:r>
         <w:rPr>
@@ -2580,14 +2778,25 @@
         </w:rPr>
         <w:t> </w:t>
       </w:r>
-      <w:r>
-        <w:rPr>
-          <w:rFonts w:asciiTheme="majorHAnsi" w:eastAsia="Times New Roman" w:hAnsiTheme="majorHAnsi" w:cstheme="majorHAnsi"/>
-          <w:sz w:val="24"/>
-          <w:szCs w:val="24"/>
-          <w:lang w:eastAsia="ru-RU"/>
-        </w:rPr>
-        <w:t>Стенбок, который начал официальные переговоры о браке.</w:t>
+      <w:proofErr w:type="spellStart"/>
+      <w:r>
+        <w:rPr>
+          <w:rFonts w:asciiTheme="majorHAnsi" w:eastAsia="Times New Roman" w:hAnsiTheme="majorHAnsi" w:cstheme="majorHAnsi"/>
+          <w:sz w:val="24"/>
+          <w:szCs w:val="24"/>
+          <w:lang w:eastAsia="ru-RU"/>
+        </w:rPr>
+        <w:t>Стенбок</w:t>
+      </w:r>
+      <w:proofErr w:type="spellEnd"/>
+      <w:r>
+        <w:rPr>
+          <w:rFonts w:asciiTheme="majorHAnsi" w:eastAsia="Times New Roman" w:hAnsiTheme="majorHAnsi" w:cstheme="majorHAnsi"/>
+          <w:sz w:val="24"/>
+          <w:szCs w:val="24"/>
+          <w:lang w:eastAsia="ru-RU"/>
+        </w:rPr>
+        <w:t>, который начал официальные переговоры о браке.</w:t>
       </w:r>
     </w:p>
     <w:p>
@@ -2737,7 +2946,15 @@
                               <w:br/>
                             </w:r>
                             <w:r>
-                              <w:t>Художник В.Л. Боровиковский, 1796</w:t>
+                              <w:t xml:space="preserve">Художник В.Л. </w:t>
+                            </w:r>
+                            <w:proofErr w:type="spellStart"/>
+                            <w:r>
+                              <w:t>Боровиковский</w:t>
+                            </w:r>
+                            <w:proofErr w:type="spellEnd"/>
+                            <w:r>
+                              <w:t>, 1796</w:t>
                             </w:r>
                           </w:p>
                         </w:txbxContent>
@@ -2780,7 +2997,15 @@
                         <w:br/>
                       </w:r>
                       <w:r>
-                        <w:t>Художник В.Л. Боровиковский, 1796</w:t>
+                        <w:t xml:space="preserve">Художник В.Л. </w:t>
+                      </w:r>
+                      <w:proofErr w:type="spellStart"/>
+                      <w:r>
+                        <w:t>Боровиковский</w:t>
+                      </w:r>
+                      <w:proofErr w:type="spellEnd"/>
+                      <w:r>
+                        <w:t>, 1796</w:t>
                       </w:r>
                     </w:p>
                   </w:txbxContent>
@@ -2892,7 +3117,27 @@
           <w:szCs w:val="24"/>
           <w:lang w:eastAsia="ru-RU"/>
         </w:rPr>
-        <w:t>будущем муже. Но по двум вопросам стороны не могли достигнуть соглашения: вероисповедание будущей королевы и выдача шведам Армфельта, участника заговора против герцога, скрывшегося в России. В отместку регент начал вести переговоры о браке Густава с принцессой Мекленбург-Шверинской. Ещё ничего не зная о происках кузена, императрица писала в апреле 1795 года барону Гримму:</w:t>
+        <w:t xml:space="preserve">будущем муже. Но по двум вопросам стороны не могли достигнуть соглашения: вероисповедание будущей королевы и выдача шведам </w:t>
+      </w:r>
+      <w:proofErr w:type="spellStart"/>
+      <w:r>
+        <w:rPr>
+          <w:rFonts w:asciiTheme="majorHAnsi" w:eastAsia="Times New Roman" w:hAnsiTheme="majorHAnsi" w:cstheme="majorHAnsi"/>
+          <w:sz w:val="24"/>
+          <w:szCs w:val="24"/>
+          <w:lang w:eastAsia="ru-RU"/>
+        </w:rPr>
+        <w:t>Армфельта</w:t>
+      </w:r>
+      <w:proofErr w:type="spellEnd"/>
+      <w:r>
+        <w:rPr>
+          <w:rFonts w:asciiTheme="majorHAnsi" w:eastAsia="Times New Roman" w:hAnsiTheme="majorHAnsi" w:cstheme="majorHAnsi"/>
+          <w:sz w:val="24"/>
+          <w:szCs w:val="24"/>
+          <w:lang w:eastAsia="ru-RU"/>
+        </w:rPr>
+        <w:t>, участника заговора против герцога, скрывшегося в России. В отместку регент начал вести переговоры о браке Густава с принцессой Мекленбург-Шверинской. Ещё ничего не зная о происках кузена, императрица писала в апреле 1795 года барону Гримму:</w:t>
       </w:r>
       <w:r>
         <w:rPr>
@@ -2965,7 +3210,7 @@
           <w:iCs/>
           <w:sz w:val="24"/>
           <w:szCs w:val="24"/>
-          <w:lang w:val="en-US" w:eastAsia="ru-RU"/>
+          <w:lang w:eastAsia="ru-RU"/>
         </w:rPr>
         <w:br/>
       </w:r>
@@ -3549,7 +3794,15 @@
                               <w:br/>
                             </w:r>
                             <w:r>
-                              <w:t>Художник Э.Виже-Лебрен, 1796</w:t>
+                              <w:t xml:space="preserve">Художник </w:t>
+                            </w:r>
+                            <w:proofErr w:type="spellStart"/>
+                            <w:r>
+                              <w:t>Э.Виже-Лебрен</w:t>
+                            </w:r>
+                            <w:proofErr w:type="spellEnd"/>
+                            <w:r>
+                              <w:t>, 1796</w:t>
                             </w:r>
                           </w:p>
                         </w:txbxContent>
@@ -3592,7 +3845,15 @@
                         <w:br/>
                       </w:r>
                       <w:r>
-                        <w:t>Художник Э.Виже-Лебрен, 1796</w:t>
+                        <w:t xml:space="preserve">Художник </w:t>
+                      </w:r>
+                      <w:proofErr w:type="spellStart"/>
+                      <w:r>
+                        <w:t>Э.Виже-Лебрен</w:t>
+                      </w:r>
+                      <w:proofErr w:type="spellEnd"/>
+                      <w:r>
+                        <w:t>, 1796</w:t>
                       </w:r>
                     </w:p>
                   </w:txbxContent>
@@ -3748,7 +4009,27 @@
           <w:szCs w:val="24"/>
           <w:lang w:eastAsia="ru-RU"/>
         </w:rPr>
-        <w:t xml:space="preserve">Лишь 2 сентября Густав согласился с тем, чтобы Александра Павловна сохранила православную веру. Шведский посол Стединг официально попросил руки великой княжны. Жених посетил отца невесты и побывал вместе с ним на манёврах, которые любил устраивать будущий император. Помолвка должна была состояться 11 сентября в Тронном зале Зимнего дворца. Однако, когда утром стороны уже собрались подписать брачный договор, то оказалось, что в нём нет статьи о свободе вероисповедания великой княжны, исключённой по приказу шведского короля. Уговоры русских посланников ни к чему </w:t>
+        <w:t xml:space="preserve">Лишь 2 сентября Густав согласился с тем, чтобы Александра Павловна сохранила православную веру. Шведский посол </w:t>
+      </w:r>
+      <w:proofErr w:type="spellStart"/>
+      <w:r>
+        <w:rPr>
+          <w:rFonts w:asciiTheme="majorHAnsi" w:eastAsia="Times New Roman" w:hAnsiTheme="majorHAnsi" w:cstheme="majorHAnsi"/>
+          <w:sz w:val="24"/>
+          <w:szCs w:val="24"/>
+          <w:lang w:eastAsia="ru-RU"/>
+        </w:rPr>
+        <w:t>Стединг</w:t>
+      </w:r>
+      <w:proofErr w:type="spellEnd"/>
+      <w:r>
+        <w:rPr>
+          <w:rFonts w:asciiTheme="majorHAnsi" w:eastAsia="Times New Roman" w:hAnsiTheme="majorHAnsi" w:cstheme="majorHAnsi"/>
+          <w:sz w:val="24"/>
+          <w:szCs w:val="24"/>
+          <w:lang w:eastAsia="ru-RU"/>
+        </w:rPr>
+        <w:t xml:space="preserve"> официально попросил руки великой княжны. Жених посетил отца невесты и побывал вместе с ним на манёврах, которые любил устраивать будущий император. Помолвка должна была состояться 11 сентября в Тронном зале Зимнего дворца. Однако, когда утром стороны уже собрались подписать брачный договор, то оказалось, что в нём нет статьи о свободе вероисповедания великой княжны, исключённой по приказу шведского короля. Уговоры русских посланников ни к чему </w:t>
       </w:r>
       <w:r>
         <w:rPr>
@@ -3886,7 +4167,15 @@
                               <w:br/>
                             </w:r>
                             <w:r>
-                              <w:t>Художник В.Л. Боровиковский, 1796</w:t>
+                              <w:t xml:space="preserve">Художник В.Л. </w:t>
+                            </w:r>
+                            <w:proofErr w:type="spellStart"/>
+                            <w:r>
+                              <w:t>Боровиковский</w:t>
+                            </w:r>
+                            <w:proofErr w:type="spellEnd"/>
+                            <w:r>
+                              <w:t>, 1796</w:t>
                             </w:r>
                           </w:p>
                         </w:txbxContent>
@@ -3926,7 +4215,15 @@
                         <w:br/>
                       </w:r>
                       <w:r>
-                        <w:t>Художник В.Л. Боровиковский, 1796</w:t>
+                        <w:t xml:space="preserve">Художник В.Л. </w:t>
+                      </w:r>
+                      <w:proofErr w:type="spellStart"/>
+                      <w:r>
+                        <w:t>Боровиковский</w:t>
+                      </w:r>
+                      <w:proofErr w:type="spellEnd"/>
+                      <w:r>
+                        <w:t>, 1796</w:t>
                       </w:r>
                     </w:p>
                   </w:txbxContent>
@@ -4064,16 +4361,54 @@
           <w:lang w:eastAsia="ru-RU"/>
         </w:rPr>
       </w:pPr>
-      <w:bookmarkStart w:id="2" w:name="_GoBack"/>
-      <w:bookmarkEnd w:id="2"/>
-      <w:r>
-        <w:rPr>
-          <w:rFonts w:asciiTheme="majorHAnsi" w:eastAsia="Times New Roman" w:hAnsiTheme="majorHAnsi" w:cstheme="majorHAnsi"/>
-          <w:sz w:val="24"/>
-          <w:szCs w:val="24"/>
-          <w:lang w:eastAsia="ru-RU"/>
-        </w:rPr>
-        <w:t xml:space="preserve">Вскоре императорской чете был нанесён новый удар. Густав выбрал невестой младшую сестру великой княгини Елизаветы Алексеевны (ставшей ранее женой сына Павла I – Александра) — принцессу Фредерику Баденскую. Мария Фёдоровна обвинила в интригах великую княгиню и баденский дом, а Павел Петрович — позволял себе по этому поводу резкие и колкие выходки против невестки. </w:t>
+      <w:r>
+        <w:rPr>
+          <w:rFonts w:asciiTheme="majorHAnsi" w:eastAsia="Times New Roman" w:hAnsiTheme="majorHAnsi" w:cstheme="majorHAnsi"/>
+          <w:sz w:val="24"/>
+          <w:szCs w:val="24"/>
+          <w:lang w:eastAsia="ru-RU"/>
+        </w:rPr>
+        <w:t xml:space="preserve">Вскоре императорской чете был нанесён новый удар. Густав выбрал невестой младшую сестру великой княгини Елизаветы Алексеевны (ставшей ранее женой сына Павла I – Александра) — принцессу Фредерику </w:t>
+      </w:r>
+      <w:proofErr w:type="spellStart"/>
+      <w:r>
+        <w:rPr>
+          <w:rFonts w:asciiTheme="majorHAnsi" w:eastAsia="Times New Roman" w:hAnsiTheme="majorHAnsi" w:cstheme="majorHAnsi"/>
+          <w:sz w:val="24"/>
+          <w:szCs w:val="24"/>
+          <w:lang w:eastAsia="ru-RU"/>
+        </w:rPr>
+        <w:t>Баденскую</w:t>
+      </w:r>
+      <w:proofErr w:type="spellEnd"/>
+      <w:r>
+        <w:rPr>
+          <w:rFonts w:asciiTheme="majorHAnsi" w:eastAsia="Times New Roman" w:hAnsiTheme="majorHAnsi" w:cstheme="majorHAnsi"/>
+          <w:sz w:val="24"/>
+          <w:szCs w:val="24"/>
+          <w:lang w:eastAsia="ru-RU"/>
+        </w:rPr>
+        <w:t xml:space="preserve">. Мария Фёдоровна обвинила в интригах великую княгиню и </w:t>
+      </w:r>
+      <w:proofErr w:type="spellStart"/>
+      <w:r>
+        <w:rPr>
+          <w:rFonts w:asciiTheme="majorHAnsi" w:eastAsia="Times New Roman" w:hAnsiTheme="majorHAnsi" w:cstheme="majorHAnsi"/>
+          <w:sz w:val="24"/>
+          <w:szCs w:val="24"/>
+          <w:lang w:eastAsia="ru-RU"/>
+        </w:rPr>
+        <w:t>баденский</w:t>
+      </w:r>
+      <w:proofErr w:type="spellEnd"/>
+      <w:r>
+        <w:rPr>
+          <w:rFonts w:asciiTheme="majorHAnsi" w:eastAsia="Times New Roman" w:hAnsiTheme="majorHAnsi" w:cstheme="majorHAnsi"/>
+          <w:sz w:val="24"/>
+          <w:szCs w:val="24"/>
+          <w:lang w:eastAsia="ru-RU"/>
+        </w:rPr>
+        <w:t xml:space="preserve"> дом, а Павел Петрович — позволял себе по этому поводу резкие и колкие выходки против невестки. </w:t>
       </w:r>
     </w:p>
     <w:p>
@@ -4195,6 +4530,133 @@
       </w:pPr>
       <w:r>
         <w:rPr>
+          <w:noProof/>
+        </w:rPr>
+        <mc:AlternateContent>
+          <mc:Choice Requires="wps">
+            <w:drawing>
+              <wp:anchor distT="0" distB="0" distL="114300" distR="114300" simplePos="0" relativeHeight="251693056" behindDoc="1" locked="0" layoutInCell="1" allowOverlap="1" wp14:anchorId="297CA6F6" wp14:editId="0E50287A">
+                <wp:simplePos x="0" y="0"/>
+                <wp:positionH relativeFrom="column">
+                  <wp:posOffset>3558540</wp:posOffset>
+                </wp:positionH>
+                <wp:positionV relativeFrom="paragraph">
+                  <wp:posOffset>2957830</wp:posOffset>
+                </wp:positionV>
+                <wp:extent cx="2286000" cy="635"/>
+                <wp:effectExtent l="0" t="0" r="0" b="0"/>
+                <wp:wrapTight wrapText="bothSides">
+                  <wp:wrapPolygon edited="0">
+                    <wp:start x="0" y="0"/>
+                    <wp:lineTo x="0" y="21600"/>
+                    <wp:lineTo x="21600" y="21600"/>
+                    <wp:lineTo x="21600" y="0"/>
+                  </wp:wrapPolygon>
+                </wp:wrapTight>
+                <wp:docPr id="10" name="Надпись 10"/>
+                <wp:cNvGraphicFramePr/>
+                <a:graphic xmlns:a="http://schemas.openxmlformats.org/drawingml/2006/main">
+                  <a:graphicData uri="http://schemas.microsoft.com/office/word/2010/wordprocessingShape">
+                    <wps:wsp>
+                      <wps:cNvSpPr txBox="1"/>
+                      <wps:spPr>
+                        <a:xfrm>
+                          <a:off x="0" y="0"/>
+                          <a:ext cx="2286000" cy="635"/>
+                        </a:xfrm>
+                        <a:prstGeom prst="rect">
+                          <a:avLst/>
+                        </a:prstGeom>
+                        <a:solidFill>
+                          <a:prstClr val="white"/>
+                        </a:solidFill>
+                        <a:ln>
+                          <a:noFill/>
+                        </a:ln>
+                      </wps:spPr>
+                      <wps:txbx>
+                        <w:txbxContent>
+                          <w:p>
+                            <w:pPr>
+                              <w:pStyle w:val="a3"/>
+                              <w:rPr>
+                                <w:rFonts w:asciiTheme="majorHAnsi" w:eastAsia="Times New Roman" w:hAnsiTheme="majorHAnsi" w:cstheme="majorHAnsi"/>
+                                <w:noProof/>
+                                <w:color w:val="0000FF"/>
+                                <w:sz w:val="24"/>
+                                <w:szCs w:val="24"/>
+                              </w:rPr>
+                            </w:pPr>
+                            <w:r>
+                              <w:t xml:space="preserve">Иосиф Антон Иоганн австрийский эрцгерцог </w:t>
+                            </w:r>
+                            <w:r>
+                              <w:br/>
+                            </w:r>
+                            <w:r>
+                              <w:t xml:space="preserve">Художник И.Б. </w:t>
+                            </w:r>
+                            <w:proofErr w:type="spellStart"/>
+                            <w:r>
+                              <w:t>Лампи</w:t>
+                            </w:r>
+                            <w:proofErr w:type="spellEnd"/>
+                          </w:p>
+                        </w:txbxContent>
+                      </wps:txbx>
+                      <wps:bodyPr rot="0" spcFirstLastPara="0" vertOverflow="overflow" horzOverflow="overflow" vert="horz" wrap="square" lIns="0" tIns="0" rIns="0" bIns="0" numCol="1" spcCol="0" rtlCol="0" fromWordArt="0" anchor="t" anchorCtr="0" forceAA="0" compatLnSpc="1">
+                        <a:prstTxWarp prst="textNoShape">
+                          <a:avLst/>
+                        </a:prstTxWarp>
+                        <a:spAutoFit/>
+                      </wps:bodyPr>
+                    </wps:wsp>
+                  </a:graphicData>
+                </a:graphic>
+              </wp:anchor>
+            </w:drawing>
+          </mc:Choice>
+          <mc:Fallback>
+            <w:pict>
+              <v:shape w14:anchorId="297CA6F6" id="Надпись 10" o:spid="_x0000_s1036" type="#_x0000_t202" style="position:absolute;margin-left:280.2pt;margin-top:232.9pt;width:180pt;height:.05pt;z-index:-251623424;visibility:visible;mso-wrap-style:square;mso-wrap-distance-left:9pt;mso-wrap-distance-top:0;mso-wrap-distance-right:9pt;mso-wrap-distance-bottom:0;mso-position-horizontal:absolute;mso-position-horizontal-relative:text;mso-position-vertical:absolute;mso-position-vertical-relative:text;v-text-anchor:top" o:gfxdata="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" stroked="f">
+                <v:textbox style="mso-fit-shape-to-text:t" inset="0,0,0,0">
+                  <w:txbxContent>
+                    <w:p>
+                      <w:pPr>
+                        <w:pStyle w:val="a3"/>
+                        <w:rPr>
+                          <w:rFonts w:asciiTheme="majorHAnsi" w:eastAsia="Times New Roman" w:hAnsiTheme="majorHAnsi" w:cstheme="majorHAnsi"/>
+                          <w:noProof/>
+                          <w:color w:val="0000FF"/>
+                          <w:sz w:val="24"/>
+                          <w:szCs w:val="24"/>
+                        </w:rPr>
+                      </w:pPr>
+                      <w:r>
+                        <w:t xml:space="preserve">Иосиф Антон Иоганн австрийский эрцгерцог </w:t>
+                      </w:r>
+                      <w:r>
+                        <w:br/>
+                      </w:r>
+                      <w:r>
+                        <w:t xml:space="preserve">Художник И.Б. </w:t>
+                      </w:r>
+                      <w:proofErr w:type="spellStart"/>
+                      <w:r>
+                        <w:t>Лампи</w:t>
+                      </w:r>
+                      <w:proofErr w:type="spellEnd"/>
+                    </w:p>
+                  </w:txbxContent>
+                </v:textbox>
+                <w10:wrap type="tight"/>
+              </v:shape>
+            </w:pict>
+          </mc:Fallback>
+        </mc:AlternateContent>
+      </w:r>
+      <w:r>
+        <w:rPr>
           <w:rFonts w:asciiTheme="majorHAnsi" w:eastAsia="Times New Roman" w:hAnsiTheme="majorHAnsi" w:cstheme="majorHAnsi"/>
           <w:noProof/>
           <w:color w:val="0000FF"/>
@@ -4203,9 +4665,25 @@
           <w:lang w:eastAsia="ru-RU"/>
         </w:rPr>
         <w:drawing>
-          <wp:inline distT="0" distB="0" distL="0" distR="0" wp14:anchorId="381EF917" wp14:editId="1746C013">
+          <wp:anchor distT="0" distB="0" distL="114300" distR="114300" simplePos="0" relativeHeight="251691008" behindDoc="1" locked="0" layoutInCell="1" allowOverlap="1" wp14:anchorId="381EF917" wp14:editId="3D53C52C">
+            <wp:simplePos x="0" y="0"/>
+            <wp:positionH relativeFrom="column">
+              <wp:posOffset>3558540</wp:posOffset>
+            </wp:positionH>
+            <wp:positionV relativeFrom="paragraph">
+              <wp:posOffset>43180</wp:posOffset>
+            </wp:positionV>
             <wp:extent cx="2286000" cy="2857500"/>
             <wp:effectExtent l="0" t="0" r="0" b="0"/>
+            <wp:wrapTight wrapText="bothSides">
+              <wp:wrapPolygon edited="0">
+                <wp:start x="0" y="0"/>
+                <wp:lineTo x="0" y="21456"/>
+                <wp:lineTo x="21420" y="21456"/>
+                <wp:lineTo x="21420" y="0"/>
+                <wp:lineTo x="0" y="0"/>
+              </wp:wrapPolygon>
+            </wp:wrapTight>
             <wp:docPr id="26" name="Рисунок 26" descr="Иосиф Антон Иоганн австрийский эрцгерцог  Худ. И. Б. Лампи">
               <a:hlinkClick xmlns:a="http://schemas.openxmlformats.org/drawingml/2006/main" r:id="rId24"/>
             </wp:docPr>
@@ -4252,7 +4730,13 @@
                 </pic:pic>
               </a:graphicData>
             </a:graphic>
-          </wp:inline>
+            <wp14:sizeRelH relativeFrom="page">
+              <wp14:pctWidth>0</wp14:pctWidth>
+            </wp14:sizeRelH>
+            <wp14:sizeRelV relativeFrom="page">
+              <wp14:pctHeight>0</wp14:pctHeight>
+            </wp14:sizeRelV>
+          </wp:anchor>
         </w:drawing>
       </w:r>
       <w:r>
@@ -4262,49 +4746,81 @@
           <w:szCs w:val="24"/>
           <w:lang w:eastAsia="ru-RU"/>
         </w:rPr>
-        <w:t>Иосиф Антон Иоганн</w:t>
-      </w:r>
-      <w:r>
-        <w:rPr>
-          <w:rFonts w:asciiTheme="majorHAnsi" w:eastAsia="Times New Roman" w:hAnsiTheme="majorHAnsi" w:cstheme="majorHAnsi"/>
-          <w:sz w:val="24"/>
-          <w:szCs w:val="24"/>
-          <w:lang w:eastAsia="ru-RU"/>
-        </w:rPr>
-        <w:t xml:space="preserve"> </w:t>
-      </w:r>
-      <w:r>
-        <w:rPr>
-          <w:rFonts w:asciiTheme="majorHAnsi" w:eastAsia="Times New Roman" w:hAnsiTheme="majorHAnsi" w:cstheme="majorHAnsi"/>
-          <w:sz w:val="24"/>
-          <w:szCs w:val="24"/>
-          <w:lang w:eastAsia="ru-RU"/>
-        </w:rPr>
-        <w:t>австрийский эрцгерцог</w:t>
-      </w:r>
-      <w:r>
-        <w:rPr>
-          <w:rFonts w:asciiTheme="majorHAnsi" w:eastAsia="Times New Roman" w:hAnsiTheme="majorHAnsi" w:cstheme="majorHAnsi"/>
-          <w:sz w:val="24"/>
-          <w:szCs w:val="24"/>
-          <w:lang w:eastAsia="ru-RU"/>
-        </w:rPr>
-        <w:t xml:space="preserve"> </w:t>
-      </w:r>
-      <w:r>
-        <w:t>Худ</w:t>
-      </w:r>
-      <w:r>
-        <w:t>ожник</w:t>
-      </w:r>
-      <w:r>
-        <w:rPr>
-          <w:rFonts w:asciiTheme="majorHAnsi" w:eastAsia="Times New Roman" w:hAnsiTheme="majorHAnsi" w:cstheme="majorHAnsi"/>
-          <w:sz w:val="24"/>
-          <w:szCs w:val="24"/>
-          <w:lang w:eastAsia="ru-RU"/>
-        </w:rPr>
-        <w:t xml:space="preserve"> И.Б. Лампи</w:t>
+        <w:t xml:space="preserve">Сватовство прошло успешнее, хотя не было того размаха торжеств. 2 февраля 1799 года состоялось обручение и бал. Позднее был подписан брачный договор, по которому Александре Павловне предоставлялась свобода вероисповедания. </w:t>
+      </w:r>
+    </w:p>
+    <w:p>
+      <w:pPr>
+        <w:spacing w:before="100" w:beforeAutospacing="1" w:after="100" w:afterAutospacing="1" w:line="240" w:lineRule="auto"/>
+        <w:rPr>
+          <w:rFonts w:asciiTheme="majorHAnsi" w:eastAsia="Times New Roman" w:hAnsiTheme="majorHAnsi" w:cstheme="majorHAnsi"/>
+          <w:sz w:val="24"/>
+          <w:szCs w:val="24"/>
+          <w:lang w:eastAsia="ru-RU"/>
+        </w:rPr>
+      </w:pPr>
+      <w:r>
+        <w:rPr>
+          <w:rFonts w:asciiTheme="majorHAnsi" w:eastAsia="Times New Roman" w:hAnsiTheme="majorHAnsi" w:cstheme="majorHAnsi"/>
+          <w:sz w:val="24"/>
+          <w:szCs w:val="24"/>
+          <w:lang w:eastAsia="ru-RU"/>
+        </w:rPr>
+        <w:t xml:space="preserve">Между тем император Павел I на помощь австрийцам послал экспедиционный корпус под командованием генерал-фельдмаршала Александра Суворова. Он уже готов был к вторжению </w:t>
+      </w:r>
+      <w:r>
+        <w:rPr>
+          <w:rFonts w:asciiTheme="majorHAnsi" w:eastAsia="Times New Roman" w:hAnsiTheme="majorHAnsi" w:cstheme="majorHAnsi"/>
+          <w:sz w:val="24"/>
+          <w:szCs w:val="24"/>
+          <w:lang w:eastAsia="ru-RU"/>
+        </w:rPr>
+        <w:br/>
+      </w:r>
+      <w:r>
+        <w:rPr>
+          <w:rFonts w:asciiTheme="majorHAnsi" w:eastAsia="Times New Roman" w:hAnsiTheme="majorHAnsi" w:cstheme="majorHAnsi"/>
+          <w:sz w:val="24"/>
+          <w:szCs w:val="24"/>
+          <w:lang w:eastAsia="ru-RU"/>
+        </w:rPr>
+        <w:t xml:space="preserve">во Францию. И не произошло это лишь потому, </w:t>
+      </w:r>
+      <w:r>
+        <w:rPr>
+          <w:rFonts w:asciiTheme="majorHAnsi" w:eastAsia="Times New Roman" w:hAnsiTheme="majorHAnsi" w:cstheme="majorHAnsi"/>
+          <w:sz w:val="24"/>
+          <w:szCs w:val="24"/>
+          <w:lang w:eastAsia="ru-RU"/>
+        </w:rPr>
+        <w:br/>
+      </w:r>
+      <w:r>
+        <w:rPr>
+          <w:rFonts w:asciiTheme="majorHAnsi" w:eastAsia="Times New Roman" w:hAnsiTheme="majorHAnsi" w:cstheme="majorHAnsi"/>
+          <w:sz w:val="24"/>
+          <w:szCs w:val="24"/>
+          <w:lang w:eastAsia="ru-RU"/>
+        </w:rPr>
+        <w:t xml:space="preserve">что не соответствовало корыстным планам австрийского правительства, которое прежде всего было заинтересовано в увеличении своих владений за счет северных итальянских территорий, завоеванных французами. Сделать это Австрия хотела при помощи российских войск. На правах союзника Вена всячески оттягивала наступательные действия русской армии в направлении Франции. Суворов вынужден был подчиниться. Несмотря на тяжелейшие условия, он повел свой корпус через Швейцарские Альпы. Но там, в Швейцарии, Австрия оставила российскую армию наедине </w:t>
+      </w:r>
+      <w:r>
+        <w:rPr>
+          <w:rFonts w:asciiTheme="majorHAnsi" w:eastAsia="Times New Roman" w:hAnsiTheme="majorHAnsi" w:cstheme="majorHAnsi"/>
+          <w:sz w:val="24"/>
+          <w:szCs w:val="24"/>
+          <w:lang w:eastAsia="ru-RU"/>
+        </w:rPr>
+        <w:br/>
+      </w:r>
+      <w:r>
+        <w:rPr>
+          <w:rFonts w:asciiTheme="majorHAnsi" w:eastAsia="Times New Roman" w:hAnsiTheme="majorHAnsi" w:cstheme="majorHAnsi"/>
+          <w:sz w:val="24"/>
+          <w:szCs w:val="24"/>
+          <w:lang w:eastAsia="ru-RU"/>
+        </w:rPr>
+        <w:t>с превосходящими силами противника. Потери были огромными, и только полководческое искусство Суворова спасло армию от полного уничтожения.</w:t>
       </w:r>
     </w:p>
     <w:p>
@@ -4324,8 +4840,25 @@
           <w:szCs w:val="24"/>
           <w:lang w:eastAsia="ru-RU"/>
         </w:rPr>
+        <w:t xml:space="preserve">Павлу I пришлось воочию убедиться, что цель австрийцев — отвоевать у французов захваченные ими земли в Италии, но не возвратить их законным правителям, </w:t>
+      </w:r>
+      <w:r>
+        <w:rPr>
+          <w:rFonts w:asciiTheme="majorHAnsi" w:eastAsia="Times New Roman" w:hAnsiTheme="majorHAnsi" w:cstheme="majorHAnsi"/>
+          <w:sz w:val="24"/>
+          <w:szCs w:val="24"/>
+          <w:lang w:eastAsia="ru-RU"/>
+        </w:rPr>
         <w:br/>
-        <w:t xml:space="preserve">Сватовство прошло успешнее, хотя не было того размаха торжеств. 2 февраля 1799 года состоялось обручение и бал. Позднее был подписан брачный договор, по которому Александре Павловне предоставлялась свобода вероисповедания. </w:t>
+      </w:r>
+      <w:r>
+        <w:rPr>
+          <w:rFonts w:asciiTheme="majorHAnsi" w:eastAsia="Times New Roman" w:hAnsiTheme="majorHAnsi" w:cstheme="majorHAnsi"/>
+          <w:sz w:val="24"/>
+          <w:szCs w:val="24"/>
+          <w:lang w:eastAsia="ru-RU"/>
+        </w:rPr>
+        <w:t>а присоединить к Австрии. Причем сделать это с помощью российских солдат.</w:t>
       </w:r>
     </w:p>
     <w:p>
@@ -4345,7 +4878,94 @@
           <w:szCs w:val="24"/>
           <w:lang w:eastAsia="ru-RU"/>
         </w:rPr>
-        <w:t>Между тем император Павел I на помощь австрийцам послал экспедиционный корпус под командованием генерал-фельдмаршала Александра Суворова. Он уже готов был к вторжению во Францию. И не произошло это лишь потому, что не соответствовало корыстным планам австрийского правительства, которое прежде всего было заинтересовано в увеличении своих владений за счет северных итальянских территорий, завоеванных французами. Сделать это Австрия хотела при помощи российских войск. На правах союзника Вена всячески оттягивала наступательные действия русской армии в направлении Франции. Суворов вынужден был подчиниться. Несмотря на тяжелейшие условия, он повел свой корпус через Швейцарские Альпы. Но там, в Швейцарии, Австрия оставила российскую армию наедине с превосходящими силами противника. Потери были огромными, и только полководческое искусство Суворова спасло армию от полного уничтожения.</w:t>
+        <w:t xml:space="preserve">В итоге Россия разорвала союз с Австрией, а русские войска были отозваны из Европы. </w:t>
+      </w:r>
+      <w:r>
+        <w:rPr>
+          <w:rFonts w:asciiTheme="majorHAnsi" w:eastAsia="Times New Roman" w:hAnsiTheme="majorHAnsi" w:cstheme="majorHAnsi"/>
+          <w:sz w:val="24"/>
+          <w:szCs w:val="24"/>
+          <w:lang w:eastAsia="ru-RU"/>
+        </w:rPr>
+        <w:br/>
+      </w:r>
+      <w:r>
+        <w:rPr>
+          <w:rFonts w:asciiTheme="majorHAnsi" w:eastAsia="Times New Roman" w:hAnsiTheme="majorHAnsi" w:cstheme="majorHAnsi"/>
+          <w:sz w:val="24"/>
+          <w:szCs w:val="24"/>
+          <w:lang w:eastAsia="ru-RU"/>
+        </w:rPr>
+        <w:t>В такой ситуации жизнь русской великой княжны в атмосфере венского двора не вряд</w:t>
+      </w:r>
+      <w:r>
+        <w:rPr>
+          <w:rFonts w:asciiTheme="majorHAnsi" w:eastAsia="Times New Roman" w:hAnsiTheme="majorHAnsi" w:cstheme="majorHAnsi"/>
+          <w:sz w:val="24"/>
+          <w:szCs w:val="24"/>
+          <w:lang w:eastAsia="ru-RU"/>
+        </w:rPr>
+        <w:t xml:space="preserve"> </w:t>
+      </w:r>
+      <w:r>
+        <w:rPr>
+          <w:rFonts w:asciiTheme="majorHAnsi" w:eastAsia="Times New Roman" w:hAnsiTheme="majorHAnsi" w:cstheme="majorHAnsi"/>
+          <w:sz w:val="24"/>
+          <w:szCs w:val="24"/>
+          <w:lang w:eastAsia="ru-RU"/>
+        </w:rPr>
+        <w:t xml:space="preserve">ли могла стать счастливой. </w:t>
+      </w:r>
+    </w:p>
+    <w:p>
+      <w:pPr>
+        <w:spacing w:before="100" w:beforeAutospacing="1" w:after="100" w:afterAutospacing="1" w:line="240" w:lineRule="auto"/>
+        <w:rPr>
+          <w:rFonts w:asciiTheme="majorHAnsi" w:eastAsia="Times New Roman" w:hAnsiTheme="majorHAnsi" w:cstheme="majorHAnsi"/>
+          <w:sz w:val="24"/>
+          <w:szCs w:val="24"/>
+          <w:lang w:eastAsia="ru-RU"/>
+        </w:rPr>
+      </w:pPr>
+      <w:r>
+        <w:rPr>
+          <w:rFonts w:asciiTheme="majorHAnsi" w:eastAsia="Times New Roman" w:hAnsiTheme="majorHAnsi" w:cstheme="majorHAnsi"/>
+          <w:sz w:val="24"/>
+          <w:szCs w:val="24"/>
+          <w:lang w:eastAsia="ru-RU"/>
+        </w:rPr>
+        <w:t>В октябре граф Ростопчин писал:</w:t>
+      </w:r>
+    </w:p>
+    <w:p>
+      <w:pPr>
+        <w:spacing w:beforeAutospacing="1" w:after="100" w:afterAutospacing="1" w:line="240" w:lineRule="auto"/>
+        <w:rPr>
+          <w:rFonts w:asciiTheme="majorHAnsi" w:eastAsia="Times New Roman" w:hAnsiTheme="majorHAnsi" w:cstheme="majorHAnsi"/>
+          <w:sz w:val="24"/>
+          <w:szCs w:val="24"/>
+          <w:lang w:eastAsia="ru-RU"/>
+        </w:rPr>
+      </w:pPr>
+      <w:r>
+        <w:rPr>
+          <w:rFonts w:asciiTheme="majorHAnsi" w:eastAsia="Times New Roman" w:hAnsiTheme="majorHAnsi" w:cstheme="majorHAnsi"/>
+          <w:i/>
+          <w:iCs/>
+          <w:sz w:val="24"/>
+          <w:szCs w:val="24"/>
+          <w:lang w:eastAsia="ru-RU"/>
+        </w:rPr>
+        <w:t>«Поверьте мне, что не к добру затеяли укреплять союз с австрийским двором узами крови. … Из всех сестёр своих она будет выдана наименее удачно. Ей нечего будет ждать, а детям её и подавно»</w:t>
+      </w:r>
+      <w:r>
+        <w:rPr>
+          <w:rFonts w:asciiTheme="majorHAnsi" w:eastAsia="Times New Roman" w:hAnsiTheme="majorHAnsi" w:cstheme="majorHAnsi"/>
+          <w:sz w:val="24"/>
+          <w:szCs w:val="24"/>
+          <w:lang w:eastAsia="ru-RU"/>
+        </w:rPr>
+        <w:t>.</w:t>
       </w:r>
     </w:p>
     <w:p>
@@ -4360,96 +4980,122 @@
       </w:pPr>
       <w:r>
         <w:rPr>
-          <w:rFonts w:asciiTheme="majorHAnsi" w:eastAsia="Times New Roman" w:hAnsiTheme="majorHAnsi" w:cstheme="majorHAnsi"/>
-          <w:sz w:val="24"/>
-          <w:szCs w:val="24"/>
-          <w:lang w:eastAsia="ru-RU"/>
-        </w:rPr>
-        <w:t>Павлу I пришлось воочию убедиться, что цель австрийцев — отвоевать у французов захваченные ими земли в Италии, но не возвратить их законным правителям, а присоединить к Австрии. Причем сделать это с помощью российских солдат.</w:t>
-      </w:r>
-    </w:p>
-    <w:p>
-      <w:pPr>
-        <w:spacing w:before="100" w:beforeAutospacing="1" w:after="100" w:afterAutospacing="1" w:line="240" w:lineRule="auto"/>
-        <w:rPr>
-          <w:rFonts w:asciiTheme="majorHAnsi" w:eastAsia="Times New Roman" w:hAnsiTheme="majorHAnsi" w:cstheme="majorHAnsi"/>
-          <w:sz w:val="24"/>
-          <w:szCs w:val="24"/>
-          <w:lang w:eastAsia="ru-RU"/>
-        </w:rPr>
-      </w:pPr>
-      <w:r>
-        <w:rPr>
-          <w:rFonts w:asciiTheme="majorHAnsi" w:eastAsia="Times New Roman" w:hAnsiTheme="majorHAnsi" w:cstheme="majorHAnsi"/>
-          <w:sz w:val="24"/>
-          <w:szCs w:val="24"/>
-          <w:lang w:eastAsia="ru-RU"/>
-        </w:rPr>
-        <w:t xml:space="preserve">В итоге Россия разорвала союз с Австрией, а русские войска были отозваны из Европы. В такой ситуации жизнь русской великой княжны в атмосфере венского двора не врядли могла стать счастливой. </w:t>
-      </w:r>
-    </w:p>
-    <w:p>
-      <w:pPr>
-        <w:spacing w:before="100" w:beforeAutospacing="1" w:after="100" w:afterAutospacing="1" w:line="240" w:lineRule="auto"/>
-        <w:rPr>
-          <w:rFonts w:asciiTheme="majorHAnsi" w:eastAsia="Times New Roman" w:hAnsiTheme="majorHAnsi" w:cstheme="majorHAnsi"/>
-          <w:sz w:val="24"/>
-          <w:szCs w:val="24"/>
-          <w:lang w:eastAsia="ru-RU"/>
-        </w:rPr>
-      </w:pPr>
-      <w:r>
-        <w:rPr>
-          <w:rFonts w:asciiTheme="majorHAnsi" w:eastAsia="Times New Roman" w:hAnsiTheme="majorHAnsi" w:cstheme="majorHAnsi"/>
-          <w:sz w:val="24"/>
-          <w:szCs w:val="24"/>
-          <w:lang w:eastAsia="ru-RU"/>
+          <w:noProof/>
         </w:rPr>
         <w:lastRenderedPageBreak/>
-        <w:t>В октябре граф Ростопчин писал:</w:t>
-      </w:r>
-    </w:p>
-    <w:p>
-      <w:pPr>
-        <w:spacing w:beforeAutospacing="1" w:after="100" w:afterAutospacing="1" w:line="240" w:lineRule="auto"/>
-        <w:rPr>
-          <w:rFonts w:asciiTheme="majorHAnsi" w:eastAsia="Times New Roman" w:hAnsiTheme="majorHAnsi" w:cstheme="majorHAnsi"/>
-          <w:sz w:val="24"/>
-          <w:szCs w:val="24"/>
-          <w:lang w:eastAsia="ru-RU"/>
-        </w:rPr>
-      </w:pPr>
-      <w:r>
-        <w:rPr>
-          <w:rFonts w:asciiTheme="majorHAnsi" w:eastAsia="Times New Roman" w:hAnsiTheme="majorHAnsi" w:cstheme="majorHAnsi"/>
-          <w:i/>
-          <w:iCs/>
-          <w:sz w:val="24"/>
-          <w:szCs w:val="24"/>
-          <w:lang w:eastAsia="ru-RU"/>
-        </w:rPr>
-        <w:t>«Поверьте мне, что не к добру затеяли укреплять союз с австрийским двором узами крови. … Из всех сестёр своих она будет выдана наименее удачно. Ей нечего будет ждать, а детям её и подавно»</w:t>
-      </w:r>
-      <w:r>
-        <w:rPr>
-          <w:rFonts w:asciiTheme="majorHAnsi" w:eastAsia="Times New Roman" w:hAnsiTheme="majorHAnsi" w:cstheme="majorHAnsi"/>
-          <w:sz w:val="24"/>
-          <w:szCs w:val="24"/>
-          <w:lang w:eastAsia="ru-RU"/>
-        </w:rPr>
-        <w:t>.</w:t>
-      </w:r>
-    </w:p>
-    <w:p>
-      <w:pPr>
-        <w:spacing w:after="0" w:line="240" w:lineRule="auto"/>
-        <w:rPr>
-          <w:rFonts w:asciiTheme="majorHAnsi" w:eastAsia="Times New Roman" w:hAnsiTheme="majorHAnsi" w:cstheme="majorHAnsi"/>
-          <w:sz w:val="24"/>
-          <w:szCs w:val="24"/>
-          <w:lang w:eastAsia="ru-RU"/>
-        </w:rPr>
-      </w:pPr>
+        <mc:AlternateContent>
+          <mc:Choice Requires="wps">
+            <w:drawing>
+              <wp:anchor distT="0" distB="0" distL="114300" distR="114300" simplePos="0" relativeHeight="251697152" behindDoc="1" locked="0" layoutInCell="1" allowOverlap="1" wp14:anchorId="58D4D637" wp14:editId="2B9AC1F7">
+                <wp:simplePos x="0" y="0"/>
+                <wp:positionH relativeFrom="column">
+                  <wp:posOffset>3558540</wp:posOffset>
+                </wp:positionH>
+                <wp:positionV relativeFrom="paragraph">
+                  <wp:posOffset>2918460</wp:posOffset>
+                </wp:positionV>
+                <wp:extent cx="2238375" cy="635"/>
+                <wp:effectExtent l="0" t="0" r="0" b="0"/>
+                <wp:wrapTight wrapText="bothSides">
+                  <wp:wrapPolygon edited="0">
+                    <wp:start x="0" y="0"/>
+                    <wp:lineTo x="0" y="21600"/>
+                    <wp:lineTo x="21600" y="21600"/>
+                    <wp:lineTo x="21600" y="0"/>
+                  </wp:wrapPolygon>
+                </wp:wrapTight>
+                <wp:docPr id="12" name="Надпись 12"/>
+                <wp:cNvGraphicFramePr/>
+                <a:graphic xmlns:a="http://schemas.openxmlformats.org/drawingml/2006/main">
+                  <a:graphicData uri="http://schemas.microsoft.com/office/word/2010/wordprocessingShape">
+                    <wps:wsp>
+                      <wps:cNvSpPr txBox="1"/>
+                      <wps:spPr>
+                        <a:xfrm>
+                          <a:off x="0" y="0"/>
+                          <a:ext cx="2238375" cy="635"/>
+                        </a:xfrm>
+                        <a:prstGeom prst="rect">
+                          <a:avLst/>
+                        </a:prstGeom>
+                        <a:solidFill>
+                          <a:prstClr val="white"/>
+                        </a:solidFill>
+                        <a:ln>
+                          <a:noFill/>
+                        </a:ln>
+                      </wps:spPr>
+                      <wps:txbx>
+                        <w:txbxContent>
+                          <w:p>
+                            <w:pPr>
+                              <w:pStyle w:val="a3"/>
+                              <w:rPr>
+                                <w:rFonts w:asciiTheme="majorHAnsi" w:eastAsia="Times New Roman" w:hAnsiTheme="majorHAnsi" w:cstheme="majorHAnsi"/>
+                                <w:noProof/>
+                                <w:color w:val="0000FF"/>
+                                <w:sz w:val="24"/>
+                                <w:szCs w:val="24"/>
+                              </w:rPr>
+                            </w:pPr>
+                            <w:r>
+                              <w:t xml:space="preserve">Граф Ф. В. Растопчин </w:t>
+                            </w:r>
+                            <w:r>
+                              <w:br/>
+                            </w:r>
+                            <w:r>
+                              <w:t>Художник С. Тончи, 1800</w:t>
+                            </w:r>
+                          </w:p>
+                        </w:txbxContent>
+                      </wps:txbx>
+                      <wps:bodyPr rot="0" spcFirstLastPara="0" vertOverflow="overflow" horzOverflow="overflow" vert="horz" wrap="square" lIns="0" tIns="0" rIns="0" bIns="0" numCol="1" spcCol="0" rtlCol="0" fromWordArt="0" anchor="t" anchorCtr="0" forceAA="0" compatLnSpc="1">
+                        <a:prstTxWarp prst="textNoShape">
+                          <a:avLst/>
+                        </a:prstTxWarp>
+                        <a:spAutoFit/>
+                      </wps:bodyPr>
+                    </wps:wsp>
+                  </a:graphicData>
+                </a:graphic>
+              </wp:anchor>
+            </w:drawing>
+          </mc:Choice>
+          <mc:Fallback>
+            <w:pict>
+              <v:shape w14:anchorId="58D4D637" id="Надпись 12" o:spid="_x0000_s1037" type="#_x0000_t202" style="position:absolute;margin-left:280.2pt;margin-top:229.8pt;width:176.25pt;height:.05pt;z-index:-251619328;visibility:visible;mso-wrap-style:square;mso-wrap-distance-left:9pt;mso-wrap-distance-top:0;mso-wrap-distance-right:9pt;mso-wrap-distance-bottom:0;mso-position-horizontal:absolute;mso-position-horizontal-relative:text;mso-position-vertical:absolute;mso-position-vertical-relative:text;v-text-anchor:top" o:gfxdata="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" stroked="f">
+                <v:textbox style="mso-fit-shape-to-text:t" inset="0,0,0,0">
+                  <w:txbxContent>
+                    <w:p>
+                      <w:pPr>
+                        <w:pStyle w:val="a3"/>
+                        <w:rPr>
+                          <w:rFonts w:asciiTheme="majorHAnsi" w:eastAsia="Times New Roman" w:hAnsiTheme="majorHAnsi" w:cstheme="majorHAnsi"/>
+                          <w:noProof/>
+                          <w:color w:val="0000FF"/>
+                          <w:sz w:val="24"/>
+                          <w:szCs w:val="24"/>
+                        </w:rPr>
+                      </w:pPr>
+                      <w:r>
+                        <w:t xml:space="preserve">Граф Ф. В. Растопчин </w:t>
+                      </w:r>
+                      <w:r>
+                        <w:br/>
+                      </w:r>
+                      <w:r>
+                        <w:t>Художник С. Тончи, 1800</w:t>
+                      </w:r>
+                    </w:p>
+                  </w:txbxContent>
+                </v:textbox>
+                <w10:wrap type="tight"/>
+              </v:shape>
+            </w:pict>
+          </mc:Fallback>
+        </mc:AlternateContent>
+      </w:r>
       <w:r>
         <w:rPr>
           <w:rFonts w:asciiTheme="majorHAnsi" w:eastAsia="Times New Roman" w:hAnsiTheme="majorHAnsi" w:cstheme="majorHAnsi"/>
@@ -4460,9 +5106,25 @@
           <w:lang w:eastAsia="ru-RU"/>
         </w:rPr>
         <w:drawing>
-          <wp:inline distT="0" distB="0" distL="0" distR="0" wp14:anchorId="10434EC7" wp14:editId="0131F2C7">
+          <wp:anchor distT="0" distB="0" distL="114300" distR="114300" simplePos="0" relativeHeight="251694080" behindDoc="1" locked="0" layoutInCell="1" allowOverlap="1" wp14:anchorId="10434EC7" wp14:editId="6433CA78">
+            <wp:simplePos x="0" y="0"/>
+            <wp:positionH relativeFrom="column">
+              <wp:posOffset>3558540</wp:posOffset>
+            </wp:positionH>
+            <wp:positionV relativeFrom="paragraph">
+              <wp:posOffset>3810</wp:posOffset>
+            </wp:positionV>
             <wp:extent cx="2238375" cy="2857500"/>
             <wp:effectExtent l="0" t="0" r="9525" b="0"/>
+            <wp:wrapTight wrapText="bothSides">
+              <wp:wrapPolygon edited="0">
+                <wp:start x="0" y="0"/>
+                <wp:lineTo x="0" y="21456"/>
+                <wp:lineTo x="21508" y="21456"/>
+                <wp:lineTo x="21508" y="0"/>
+                <wp:lineTo x="0" y="0"/>
+              </wp:wrapPolygon>
+            </wp:wrapTight>
             <wp:docPr id="27" name="Рисунок 27" descr="Граф Ф. В. Растопчин Худ. С. Тончи, 1800">
               <a:hlinkClick xmlns:a="http://schemas.openxmlformats.org/drawingml/2006/main" r:id="rId26"/>
             </wp:docPr>
@@ -4509,7 +5171,13 @@
                 </pic:pic>
               </a:graphicData>
             </a:graphic>
-          </wp:inline>
+            <wp14:sizeRelH relativeFrom="page">
+              <wp14:pctWidth>0</wp14:pctWidth>
+            </wp14:sizeRelH>
+            <wp14:sizeRelV relativeFrom="page">
+              <wp14:pctHeight>0</wp14:pctHeight>
+            </wp14:sizeRelV>
+          </wp:anchor>
         </w:drawing>
       </w:r>
       <w:r>
@@ -4519,38 +5187,16 @@
           <w:szCs w:val="24"/>
           <w:lang w:eastAsia="ru-RU"/>
         </w:rPr>
-        <w:t>Граф Ф. В. Растопчин</w:t>
-      </w:r>
-      <w:r>
-        <w:rPr>
-          <w:rFonts w:asciiTheme="majorHAnsi" w:eastAsia="Times New Roman" w:hAnsiTheme="majorHAnsi" w:cstheme="majorHAnsi"/>
-          <w:sz w:val="24"/>
-          <w:szCs w:val="24"/>
-          <w:lang w:eastAsia="ru-RU"/>
-        </w:rPr>
-        <w:t xml:space="preserve"> </w:t>
-      </w:r>
-      <w:r>
-        <w:t>Худ</w:t>
-      </w:r>
-      <w:r>
-        <w:t>ожник</w:t>
-      </w:r>
-      <w:r>
-        <w:rPr>
-          <w:rFonts w:asciiTheme="majorHAnsi" w:eastAsia="Times New Roman" w:hAnsiTheme="majorHAnsi" w:cstheme="majorHAnsi"/>
-          <w:sz w:val="24"/>
-          <w:szCs w:val="24"/>
-          <w:lang w:eastAsia="ru-RU"/>
-        </w:rPr>
-        <w:t xml:space="preserve"> С. Тончи, 1800</w:t>
+        <w:t>Свадебные торжества состоялись 19 октября 1799 года вскоре после свадьбы младшей сестры Елены. Александра Павловна на церемонии помолвки оделась в традиционный венгерский наряд. 21 ноября молодожёны отправились в Австрию. Покидая родину, Александра была очень грустна и часто повторяла, что больше не увидит родных и России, — словно чувствуя, что проживет она на неприветливой австрийской земле совсем недолго.</w:t>
       </w:r>
     </w:p>
     <w:p>
       <w:pPr>
-        <w:spacing w:after="0" w:line="240" w:lineRule="auto"/>
-        <w:rPr>
-          <w:rFonts w:asciiTheme="majorHAnsi" w:eastAsia="Times New Roman" w:hAnsiTheme="majorHAnsi" w:cstheme="majorHAnsi"/>
+        <w:spacing w:before="100" w:beforeAutospacing="1" w:after="100" w:afterAutospacing="1" w:line="240" w:lineRule="auto"/>
+        <w:rPr>
+          <w:rFonts w:asciiTheme="majorHAnsi" w:eastAsia="Times New Roman" w:hAnsiTheme="majorHAnsi" w:cstheme="majorHAnsi"/>
+          <w:i/>
+          <w:iCs/>
           <w:sz w:val="24"/>
           <w:szCs w:val="24"/>
           <w:lang w:eastAsia="ru-RU"/>
@@ -4566,9 +5212,25 @@
           <w:lang w:eastAsia="ru-RU"/>
         </w:rPr>
         <w:drawing>
-          <wp:inline distT="0" distB="0" distL="0" distR="0" wp14:anchorId="743B5E88" wp14:editId="24A687FD">
-            <wp:extent cx="2219325" cy="2857500"/>
-            <wp:effectExtent l="0" t="0" r="9525" b="0"/>
+          <wp:anchor distT="0" distB="0" distL="114300" distR="114300" simplePos="0" relativeHeight="251695104" behindDoc="1" locked="0" layoutInCell="1" allowOverlap="1" wp14:anchorId="743B5E88" wp14:editId="444D27FE">
+            <wp:simplePos x="0" y="0"/>
+            <wp:positionH relativeFrom="column">
+              <wp:posOffset>3577590</wp:posOffset>
+            </wp:positionH>
+            <wp:positionV relativeFrom="paragraph">
+              <wp:posOffset>1729740</wp:posOffset>
+            </wp:positionV>
+            <wp:extent cx="2266950" cy="2918460"/>
+            <wp:effectExtent l="0" t="0" r="0" b="0"/>
+            <wp:wrapTight wrapText="bothSides">
+              <wp:wrapPolygon edited="0">
+                <wp:start x="0" y="0"/>
+                <wp:lineTo x="0" y="21431"/>
+                <wp:lineTo x="21418" y="21431"/>
+                <wp:lineTo x="21418" y="0"/>
+                <wp:lineTo x="0" y="0"/>
+              </wp:wrapPolygon>
+            </wp:wrapTight>
             <wp:docPr id="28" name="Рисунок 28" descr="Анна Павловна Худ. В. Л. Боровиковский, 1798">
               <a:hlinkClick xmlns:a="http://schemas.openxmlformats.org/drawingml/2006/main" r:id="rId28"/>
             </wp:docPr>
@@ -4602,7 +5264,7 @@
                   <pic:spPr bwMode="auto">
                     <a:xfrm>
                       <a:off x="0" y="0"/>
-                      <a:ext cx="2219325" cy="2857500"/>
+                      <a:ext cx="2266950" cy="2918460"/>
                     </a:xfrm>
                     <a:prstGeom prst="rect">
                       <a:avLst/>
@@ -4615,7 +5277,13 @@
                 </pic:pic>
               </a:graphicData>
             </a:graphic>
-          </wp:inline>
+            <wp14:sizeRelH relativeFrom="page">
+              <wp14:pctWidth>0</wp14:pctWidth>
+            </wp14:sizeRelH>
+            <wp14:sizeRelV relativeFrom="page">
+              <wp14:pctHeight>0</wp14:pctHeight>
+            </wp14:sizeRelV>
+          </wp:anchor>
         </w:drawing>
       </w:r>
       <w:r>
@@ -4625,31 +5293,98 @@
           <w:szCs w:val="24"/>
           <w:lang w:eastAsia="ru-RU"/>
         </w:rPr>
-        <w:t>Анна Павловна</w:t>
-      </w:r>
-      <w:r>
-        <w:rPr>
-          <w:rFonts w:asciiTheme="majorHAnsi" w:eastAsia="Times New Roman" w:hAnsiTheme="majorHAnsi" w:cstheme="majorHAnsi"/>
-          <w:sz w:val="24"/>
-          <w:szCs w:val="24"/>
-          <w:lang w:eastAsia="ru-RU"/>
-        </w:rPr>
-        <w:t xml:space="preserve"> </w:t>
-      </w:r>
-      <w:r>
-        <w:t>Худ</w:t>
-      </w:r>
-      <w:r>
-        <w:t>ожник</w:t>
-      </w:r>
-      <w:r>
-        <w:rPr>
-          <w:rFonts w:asciiTheme="majorHAnsi" w:eastAsia="Times New Roman" w:hAnsiTheme="majorHAnsi" w:cstheme="majorHAnsi"/>
-          <w:sz w:val="24"/>
-          <w:szCs w:val="24"/>
-          <w:lang w:eastAsia="ru-RU"/>
-        </w:rPr>
-        <w:t xml:space="preserve"> В.Л. Боровиковский, 1798</w:t>
+        <w:t xml:space="preserve">При расставании с дочерью сильно волновался </w:t>
+      </w:r>
+      <w:r>
+        <w:rPr>
+          <w:rFonts w:asciiTheme="majorHAnsi" w:eastAsia="Times New Roman" w:hAnsiTheme="majorHAnsi" w:cstheme="majorHAnsi"/>
+          <w:sz w:val="24"/>
+          <w:szCs w:val="24"/>
+          <w:lang w:eastAsia="ru-RU"/>
+        </w:rPr>
+        <w:br/>
+      </w:r>
+      <w:r>
+        <w:rPr>
+          <w:rFonts w:asciiTheme="majorHAnsi" w:eastAsia="Times New Roman" w:hAnsiTheme="majorHAnsi" w:cstheme="majorHAnsi"/>
+          <w:sz w:val="24"/>
+          <w:szCs w:val="24"/>
+          <w:lang w:eastAsia="ru-RU"/>
+        </w:rPr>
+        <w:t xml:space="preserve">и Павел I: </w:t>
+      </w:r>
+      <w:r>
+        <w:rPr>
+          <w:rFonts w:asciiTheme="majorHAnsi" w:eastAsia="Times New Roman" w:hAnsiTheme="majorHAnsi" w:cstheme="majorHAnsi"/>
+          <w:sz w:val="24"/>
+          <w:szCs w:val="24"/>
+          <w:lang w:eastAsia="ru-RU"/>
+        </w:rPr>
+        <w:br/>
+      </w:r>
+      <w:r>
+        <w:rPr>
+          <w:rFonts w:asciiTheme="majorHAnsi" w:eastAsia="Times New Roman" w:hAnsiTheme="majorHAnsi" w:cstheme="majorHAnsi"/>
+          <w:i/>
+          <w:iCs/>
+          <w:sz w:val="24"/>
+          <w:szCs w:val="24"/>
+          <w:lang w:eastAsia="ru-RU"/>
+        </w:rPr>
+        <w:t xml:space="preserve">«Он беспрестанно повторял, что не увидит ее более, что ее приносят в жертву. Мысль эту приписывали тому, что, будучи справедливо недоволен политикой Австрии по отношению </w:t>
+      </w:r>
+      <w:r>
+        <w:rPr>
+          <w:rFonts w:asciiTheme="majorHAnsi" w:eastAsia="Times New Roman" w:hAnsiTheme="majorHAnsi" w:cstheme="majorHAnsi"/>
+          <w:i/>
+          <w:iCs/>
+          <w:sz w:val="24"/>
+          <w:szCs w:val="24"/>
+          <w:lang w:eastAsia="ru-RU"/>
+        </w:rPr>
+        <w:br/>
+      </w:r>
+      <w:r>
+        <w:rPr>
+          <w:rFonts w:asciiTheme="majorHAnsi" w:eastAsia="Times New Roman" w:hAnsiTheme="majorHAnsi" w:cstheme="majorHAnsi"/>
+          <w:i/>
+          <w:iCs/>
+          <w:sz w:val="24"/>
+          <w:szCs w:val="24"/>
+          <w:lang w:eastAsia="ru-RU"/>
+        </w:rPr>
+        <w:t xml:space="preserve">к России, государь полагал, что вручает дочь </w:t>
+      </w:r>
+      <w:r>
+        <w:rPr>
+          <w:rFonts w:asciiTheme="majorHAnsi" w:eastAsia="Times New Roman" w:hAnsiTheme="majorHAnsi" w:cstheme="majorHAnsi"/>
+          <w:i/>
+          <w:iCs/>
+          <w:sz w:val="24"/>
+          <w:szCs w:val="24"/>
+          <w:lang w:eastAsia="ru-RU"/>
+        </w:rPr>
+        <w:br/>
+      </w:r>
+      <w:r>
+        <w:rPr>
+          <w:rFonts w:asciiTheme="majorHAnsi" w:eastAsia="Times New Roman" w:hAnsiTheme="majorHAnsi" w:cstheme="majorHAnsi"/>
+          <w:i/>
+          <w:iCs/>
+          <w:sz w:val="24"/>
+          <w:szCs w:val="24"/>
+          <w:lang w:eastAsia="ru-RU"/>
+        </w:rPr>
+        <w:t>своим врагам. Впоследствии часто вспоминали это прощание и приписывали его предчувствию»</w:t>
+      </w:r>
+      <w:r>
+        <w:rPr>
+          <w:rFonts w:asciiTheme="majorHAnsi" w:eastAsia="Times New Roman" w:hAnsiTheme="majorHAnsi" w:cstheme="majorHAnsi"/>
+          <w:sz w:val="24"/>
+          <w:szCs w:val="24"/>
+          <w:lang w:eastAsia="ru-RU"/>
+        </w:rPr>
+        <w:t>.</w:t>
       </w:r>
     </w:p>
     <w:p>
@@ -4669,7 +5404,8 @@
           <w:szCs w:val="24"/>
           <w:lang w:eastAsia="ru-RU"/>
         </w:rPr>
-        <w:t>Свадебные торжества состоялись 19 октября 1799 года вскоре после свадьбы младшей сестры Елены. Александра Павловна на церемонии помолвки оделась в традиционный венгерский наряд. 21 ноября молодожёны отправились в Австрию. Покидая родину, Александра была очень грустна и часто повторяла, что больше не увидит родных и России, — словно чувствуя, что проживет она на неприветливой австрийской земле совсем недолго.</w:t>
+        <w:br/>
+        <w:t>В момент прощания с родителями Александра потеряла сознание, и в экипаж ее внесли на руках.</w:t>
       </w:r>
     </w:p>
     <w:p>
@@ -4684,24 +5420,201 @@
       </w:pPr>
       <w:r>
         <w:rPr>
-          <w:rFonts w:asciiTheme="majorHAnsi" w:eastAsia="Times New Roman" w:hAnsiTheme="majorHAnsi" w:cstheme="majorHAnsi"/>
-          <w:sz w:val="24"/>
-          <w:szCs w:val="24"/>
-          <w:lang w:eastAsia="ru-RU"/>
-        </w:rPr>
-        <w:t xml:space="preserve">При расставании с дочерью сильно волновался и Павел I: </w:t>
-      </w:r>
-    </w:p>
-    <w:p>
-      <w:pPr>
-        <w:spacing w:beforeAutospacing="1" w:after="100" w:afterAutospacing="1" w:line="240" w:lineRule="auto"/>
-        <w:rPr>
-          <w:rFonts w:asciiTheme="majorHAnsi" w:eastAsia="Times New Roman" w:hAnsiTheme="majorHAnsi" w:cstheme="majorHAnsi"/>
-          <w:sz w:val="24"/>
-          <w:szCs w:val="24"/>
-          <w:lang w:eastAsia="ru-RU"/>
-        </w:rPr>
-      </w:pPr>
+          <w:noProof/>
+        </w:rPr>
+        <mc:AlternateContent>
+          <mc:Choice Requires="wps">
+            <w:drawing>
+              <wp:anchor distT="0" distB="0" distL="114300" distR="114300" simplePos="0" relativeHeight="251705344" behindDoc="1" locked="0" layoutInCell="1" allowOverlap="1" wp14:anchorId="5B42C67B" wp14:editId="1C742305">
+                <wp:simplePos x="0" y="0"/>
+                <wp:positionH relativeFrom="column">
+                  <wp:posOffset>3577590</wp:posOffset>
+                </wp:positionH>
+                <wp:positionV relativeFrom="paragraph">
+                  <wp:posOffset>2113915</wp:posOffset>
+                </wp:positionV>
+                <wp:extent cx="2219325" cy="371475"/>
+                <wp:effectExtent l="0" t="0" r="9525" b="9525"/>
+                <wp:wrapTight wrapText="bothSides">
+                  <wp:wrapPolygon edited="0">
+                    <wp:start x="0" y="0"/>
+                    <wp:lineTo x="0" y="21046"/>
+                    <wp:lineTo x="21507" y="21046"/>
+                    <wp:lineTo x="21507" y="0"/>
+                    <wp:lineTo x="0" y="0"/>
+                  </wp:wrapPolygon>
+                </wp:wrapTight>
+                <wp:docPr id="15" name="Надпись 15"/>
+                <wp:cNvGraphicFramePr/>
+                <a:graphic xmlns:a="http://schemas.openxmlformats.org/drawingml/2006/main">
+                  <a:graphicData uri="http://schemas.microsoft.com/office/word/2010/wordprocessingShape">
+                    <wps:wsp>
+                      <wps:cNvSpPr txBox="1"/>
+                      <wps:spPr>
+                        <a:xfrm>
+                          <a:off x="0" y="0"/>
+                          <a:ext cx="2219325" cy="371475"/>
+                        </a:xfrm>
+                        <a:prstGeom prst="rect">
+                          <a:avLst/>
+                        </a:prstGeom>
+                        <a:solidFill>
+                          <a:prstClr val="white"/>
+                        </a:solidFill>
+                        <a:ln>
+                          <a:noFill/>
+                        </a:ln>
+                      </wps:spPr>
+                      <wps:txbx>
+                        <w:txbxContent>
+                          <w:p>
+                            <w:pPr>
+                              <w:pStyle w:val="a3"/>
+                              <w:rPr>
+                                <w:rFonts w:asciiTheme="majorHAnsi" w:eastAsia="Times New Roman" w:hAnsiTheme="majorHAnsi" w:cstheme="majorHAnsi"/>
+                                <w:noProof/>
+                                <w:color w:val="0000FF"/>
+                                <w:sz w:val="24"/>
+                                <w:szCs w:val="24"/>
+                              </w:rPr>
+                            </w:pPr>
+                            <w:r>
+                              <w:t xml:space="preserve">Анна Павловна </w:t>
+                            </w:r>
+                            <w:r>
+                              <w:br/>
+                            </w:r>
+                            <w:r>
+                              <w:t xml:space="preserve">Художник В.Л. </w:t>
+                            </w:r>
+                            <w:proofErr w:type="spellStart"/>
+                            <w:r>
+                              <w:t>Боровиковский</w:t>
+                            </w:r>
+                            <w:proofErr w:type="spellEnd"/>
+                            <w:r>
+                              <w:t>, 1798</w:t>
+                            </w:r>
+                          </w:p>
+                          <w:p>
+                            <w:pPr>
+                              <w:pStyle w:val="a3"/>
+                              <w:rPr>
+                                <w:rFonts w:asciiTheme="majorHAnsi" w:eastAsia="Times New Roman" w:hAnsiTheme="majorHAnsi" w:cstheme="majorHAnsi"/>
+                                <w:noProof/>
+                                <w:color w:val="0000FF"/>
+                                <w:sz w:val="24"/>
+                                <w:szCs w:val="24"/>
+                              </w:rPr>
+                            </w:pPr>
+                          </w:p>
+                        </w:txbxContent>
+                      </wps:txbx>
+                      <wps:bodyPr rot="0" spcFirstLastPara="0" vertOverflow="overflow" horzOverflow="overflow" vert="horz" wrap="square" lIns="0" tIns="0" rIns="0" bIns="0" numCol="1" spcCol="0" rtlCol="0" fromWordArt="0" anchor="t" anchorCtr="0" forceAA="0" compatLnSpc="1">
+                        <a:prstTxWarp prst="textNoShape">
+                          <a:avLst/>
+                        </a:prstTxWarp>
+                        <a:noAutofit/>
+                      </wps:bodyPr>
+                    </wps:wsp>
+                  </a:graphicData>
+                </a:graphic>
+                <wp14:sizeRelV relativeFrom="margin">
+                  <wp14:pctHeight>0</wp14:pctHeight>
+                </wp14:sizeRelV>
+              </wp:anchor>
+            </w:drawing>
+          </mc:Choice>
+          <mc:Fallback>
+            <w:pict>
+              <v:shape w14:anchorId="5B42C67B" id="Надпись 15" o:spid="_x0000_s1038" type="#_x0000_t202" style="position:absolute;margin-left:281.7pt;margin-top:166.45pt;width:174.75pt;height:29.25pt;z-index:-251611136;visibility:visible;mso-wrap-style:square;mso-height-percent:0;mso-wrap-distance-left:9pt;mso-wrap-distance-top:0;mso-wrap-distance-right:9pt;mso-wrap-distance-bottom:0;mso-position-horizontal:absolute;mso-position-horizontal-relative:text;mso-position-vertical:absolute;mso-position-vertical-relative:text;mso-height-percent:0;mso-height-relative:margin;v-text-anchor:top" o:gfxdata="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" stroked="f">
+                <v:textbox inset="0,0,0,0">
+                  <w:txbxContent>
+                    <w:p>
+                      <w:pPr>
+                        <w:pStyle w:val="a3"/>
+                        <w:rPr>
+                          <w:rFonts w:asciiTheme="majorHAnsi" w:eastAsia="Times New Roman" w:hAnsiTheme="majorHAnsi" w:cstheme="majorHAnsi"/>
+                          <w:noProof/>
+                          <w:color w:val="0000FF"/>
+                          <w:sz w:val="24"/>
+                          <w:szCs w:val="24"/>
+                        </w:rPr>
+                      </w:pPr>
+                      <w:r>
+                        <w:t xml:space="preserve">Анна Павловна </w:t>
+                      </w:r>
+                      <w:r>
+                        <w:br/>
+                      </w:r>
+                      <w:r>
+                        <w:t xml:space="preserve">Художник В.Л. </w:t>
+                      </w:r>
+                      <w:proofErr w:type="spellStart"/>
+                      <w:r>
+                        <w:t>Боровиковский</w:t>
+                      </w:r>
+                      <w:proofErr w:type="spellEnd"/>
+                      <w:r>
+                        <w:t>, 1798</w:t>
+                      </w:r>
+                    </w:p>
+                    <w:p>
+                      <w:pPr>
+                        <w:pStyle w:val="a3"/>
+                        <w:rPr>
+                          <w:rFonts w:asciiTheme="majorHAnsi" w:eastAsia="Times New Roman" w:hAnsiTheme="majorHAnsi" w:cstheme="majorHAnsi"/>
+                          <w:noProof/>
+                          <w:color w:val="0000FF"/>
+                          <w:sz w:val="24"/>
+                          <w:szCs w:val="24"/>
+                        </w:rPr>
+                      </w:pPr>
+                    </w:p>
+                  </w:txbxContent>
+                </v:textbox>
+                <w10:wrap type="tight"/>
+              </v:shape>
+            </w:pict>
+          </mc:Fallback>
+        </mc:AlternateContent>
+      </w:r>
+      <w:r>
+        <w:rPr>
+          <w:rFonts w:asciiTheme="majorHAnsi" w:eastAsia="Times New Roman" w:hAnsiTheme="majorHAnsi" w:cstheme="majorHAnsi"/>
+          <w:sz w:val="24"/>
+          <w:szCs w:val="24"/>
+          <w:lang w:eastAsia="ru-RU"/>
+        </w:rPr>
+        <w:t xml:space="preserve">В Вене великой княгине был оказан холодный приём. При представлении императору Австрии Францу она напомнила ему первую супругу Елизавету, которой приходилась племянницей. </w:t>
+      </w:r>
+      <w:r>
+        <w:rPr>
+          <w:rFonts w:asciiTheme="majorHAnsi" w:eastAsia="Times New Roman" w:hAnsiTheme="majorHAnsi" w:cstheme="majorHAnsi"/>
+          <w:sz w:val="24"/>
+          <w:szCs w:val="24"/>
+          <w:lang w:eastAsia="ru-RU"/>
+        </w:rPr>
+        <w:br/>
+      </w:r>
+      <w:r>
+        <w:rPr>
+          <w:rFonts w:asciiTheme="majorHAnsi" w:eastAsia="Times New Roman" w:hAnsiTheme="majorHAnsi" w:cstheme="majorHAnsi"/>
+          <w:sz w:val="24"/>
+          <w:szCs w:val="24"/>
+          <w:lang w:eastAsia="ru-RU"/>
+        </w:rPr>
+        <w:t xml:space="preserve">Её духовник отец Андрей Самборский писал: </w:t>
+      </w:r>
+      <w:r>
+        <w:rPr>
+          <w:rFonts w:asciiTheme="majorHAnsi" w:eastAsia="Times New Roman" w:hAnsiTheme="majorHAnsi" w:cstheme="majorHAnsi"/>
+          <w:sz w:val="24"/>
+          <w:szCs w:val="24"/>
+          <w:lang w:eastAsia="ru-RU"/>
+        </w:rPr>
+        <w:br/>
+      </w:r>
       <w:r>
         <w:rPr>
           <w:rFonts w:asciiTheme="majorHAnsi" w:eastAsia="Times New Roman" w:hAnsiTheme="majorHAnsi" w:cstheme="majorHAnsi"/>
@@ -4711,8 +5624,9 @@
           <w:szCs w:val="24"/>
           <w:lang w:eastAsia="ru-RU"/>
         </w:rPr>
-        <w:t xml:space="preserve">«Он беспрестанно повторял, что не увидит ее более, что ее приносят в жертву. Мысль эту приписывали тому, что, будучи справедливо недоволен политикой Австрии по </w:t>
-      </w:r>
+        <w:t xml:space="preserve">«Воспоминание счастливого с ней сожития привело его (императора) в чрезвычайное смущение духа, которое огорчило сердце императрицы, нынешней его супруги. После сего возгорелось </w:t>
+      </w:r>
+      <w:proofErr w:type="spellStart"/>
       <w:r>
         <w:rPr>
           <w:rFonts w:asciiTheme="majorHAnsi" w:eastAsia="Times New Roman" w:hAnsiTheme="majorHAnsi" w:cstheme="majorHAnsi"/>
@@ -4722,52 +5636,19 @@
           <w:szCs w:val="24"/>
           <w:lang w:eastAsia="ru-RU"/>
         </w:rPr>
-        <w:lastRenderedPageBreak/>
-        <w:t>отношению к России, государь полагал, что вручает дочь своим врагам. Впоследствии часто вспоминали это прощание и приписывали его предчувствию»</w:t>
-      </w:r>
-      <w:hyperlink r:id="rId30" w:anchor="easy-footnote-bottom-13363-2" w:history="1">
-        <w:r>
-          <w:rPr>
-            <w:rFonts w:asciiTheme="majorHAnsi" w:eastAsia="Times New Roman" w:hAnsiTheme="majorHAnsi" w:cstheme="majorHAnsi"/>
-            <w:color w:val="0000FF"/>
-            <w:sz w:val="24"/>
-            <w:szCs w:val="24"/>
-            <w:u w:val="single"/>
-            <w:vertAlign w:val="superscript"/>
-            <w:lang w:eastAsia="ru-RU"/>
-          </w:rPr>
-          <w:t>[2]</w:t>
-        </w:r>
-      </w:hyperlink>
-      <w:r>
-        <w:rPr>
-          <w:rFonts w:asciiTheme="majorHAnsi" w:eastAsia="Times New Roman" w:hAnsiTheme="majorHAnsi" w:cstheme="majorHAnsi"/>
-          <w:sz w:val="24"/>
-          <w:szCs w:val="24"/>
-          <w:lang w:eastAsia="ru-RU"/>
-        </w:rPr>
-        <w:t>.</w:t>
-      </w:r>
-    </w:p>
-    <w:p>
-      <w:pPr>
-        <w:spacing w:after="0" w:line="240" w:lineRule="auto"/>
-        <w:rPr>
-          <w:rFonts w:asciiTheme="majorHAnsi" w:eastAsia="Times New Roman" w:hAnsiTheme="majorHAnsi" w:cstheme="majorHAnsi"/>
-          <w:sz w:val="24"/>
-          <w:szCs w:val="24"/>
-          <w:lang w:eastAsia="ru-RU"/>
-        </w:rPr>
-      </w:pPr>
-      <w:r>
-        <w:rPr>
-          <w:rFonts w:asciiTheme="majorHAnsi" w:eastAsia="Times New Roman" w:hAnsiTheme="majorHAnsi" w:cstheme="majorHAnsi"/>
-          <w:sz w:val="24"/>
-          <w:szCs w:val="24"/>
-          <w:lang w:eastAsia="ru-RU"/>
-        </w:rPr>
-        <w:br/>
-        <w:t>В момент прощания с родителями Александра потеряла сознание, и в экипаж ее внесли на руках.</w:t>
+        <w:t>противу</w:t>
+      </w:r>
+      <w:proofErr w:type="spellEnd"/>
+      <w:r>
+        <w:rPr>
+          <w:rFonts w:asciiTheme="majorHAnsi" w:eastAsia="Times New Roman" w:hAnsiTheme="majorHAnsi" w:cstheme="majorHAnsi"/>
+          <w:i/>
+          <w:iCs/>
+          <w:sz w:val="24"/>
+          <w:szCs w:val="24"/>
+          <w:lang w:eastAsia="ru-RU"/>
+        </w:rPr>
+        <w:t xml:space="preserve"> невинной жертвы непримиримое мщение…» </w:t>
       </w:r>
     </w:p>
     <w:p>
@@ -4787,29 +5668,112 @@
           <w:szCs w:val="24"/>
           <w:lang w:eastAsia="ru-RU"/>
         </w:rPr>
-        <w:t xml:space="preserve">В Вене великой княгине был оказан холодный приём. При представлении императору Австрии Францу она напомнила ему первую супругу Елизавету, которой приходилась племянницей. Её духовник отец Андрей Самборский писал: </w:t>
-      </w:r>
-    </w:p>
-    <w:p>
-      <w:pPr>
-        <w:spacing w:beforeAutospacing="1" w:after="100" w:afterAutospacing="1" w:line="240" w:lineRule="auto"/>
-        <w:rPr>
-          <w:rFonts w:asciiTheme="majorHAnsi" w:eastAsia="Times New Roman" w:hAnsiTheme="majorHAnsi" w:cstheme="majorHAnsi"/>
-          <w:sz w:val="24"/>
-          <w:szCs w:val="24"/>
-          <w:lang w:eastAsia="ru-RU"/>
-        </w:rPr>
-      </w:pPr>
-      <w:r>
-        <w:rPr>
-          <w:rFonts w:asciiTheme="majorHAnsi" w:eastAsia="Times New Roman" w:hAnsiTheme="majorHAnsi" w:cstheme="majorHAnsi"/>
-          <w:i/>
-          <w:iCs/>
-          <w:sz w:val="24"/>
-          <w:szCs w:val="24"/>
-          <w:lang w:eastAsia="ru-RU"/>
-        </w:rPr>
-        <w:t xml:space="preserve">«Воспоминание счастливого с ней сожития привело его (императора) в чрезвычайное смущение духа, которое огорчило сердце императрицы, нынешней его супруги. После сего возгорелось противу невинной жертвы непримиримое мщение…» </w:t>
+        <w:t xml:space="preserve">Супруга Франца Мария </w:t>
+      </w:r>
+      <w:proofErr w:type="spellStart"/>
+      <w:r>
+        <w:rPr>
+          <w:rFonts w:asciiTheme="majorHAnsi" w:eastAsia="Times New Roman" w:hAnsiTheme="majorHAnsi" w:cstheme="majorHAnsi"/>
+          <w:sz w:val="24"/>
+          <w:szCs w:val="24"/>
+          <w:lang w:eastAsia="ru-RU"/>
+        </w:rPr>
+        <w:t>Терезия</w:t>
+      </w:r>
+      <w:proofErr w:type="spellEnd"/>
+      <w:r>
+        <w:rPr>
+          <w:rFonts w:asciiTheme="majorHAnsi" w:eastAsia="Times New Roman" w:hAnsiTheme="majorHAnsi" w:cstheme="majorHAnsi"/>
+          <w:sz w:val="24"/>
+          <w:szCs w:val="24"/>
+          <w:lang w:eastAsia="ru-RU"/>
+        </w:rPr>
+        <w:t xml:space="preserve"> Бурбон-Неаполитанская возненавидела Александру Павловну, затравив её придирками, интригами и неприличными выходкам</w:t>
+      </w:r>
+      <w:bookmarkStart w:id="2" w:name="_GoBack"/>
+      <w:bookmarkEnd w:id="2"/>
+      <w:r>
+        <w:rPr>
+          <w:rFonts w:asciiTheme="majorHAnsi" w:eastAsia="Times New Roman" w:hAnsiTheme="majorHAnsi" w:cstheme="majorHAnsi"/>
+          <w:sz w:val="24"/>
+          <w:szCs w:val="24"/>
+          <w:lang w:eastAsia="ru-RU"/>
+        </w:rPr>
+        <w:t xml:space="preserve">и. </w:t>
+      </w:r>
+      <w:r>
+        <w:rPr>
+          <w:rFonts w:asciiTheme="majorHAnsi" w:eastAsia="Times New Roman" w:hAnsiTheme="majorHAnsi" w:cstheme="majorHAnsi"/>
+          <w:sz w:val="24"/>
+          <w:szCs w:val="24"/>
+          <w:lang w:eastAsia="ru-RU"/>
+        </w:rPr>
+        <w:br/>
+      </w:r>
+      <w:r>
+        <w:rPr>
+          <w:rFonts w:asciiTheme="majorHAnsi" w:eastAsia="Times New Roman" w:hAnsiTheme="majorHAnsi" w:cstheme="majorHAnsi"/>
+          <w:sz w:val="24"/>
+          <w:szCs w:val="24"/>
+          <w:lang w:eastAsia="ru-RU"/>
+        </w:rPr>
+        <w:t xml:space="preserve">Доходило до того, что она запрещала Александре показываться на балах и в театрах. Очевидно, что властной Марии </w:t>
+      </w:r>
+      <w:proofErr w:type="spellStart"/>
+      <w:r>
+        <w:rPr>
+          <w:rFonts w:asciiTheme="majorHAnsi" w:eastAsia="Times New Roman" w:hAnsiTheme="majorHAnsi" w:cstheme="majorHAnsi"/>
+          <w:sz w:val="24"/>
+          <w:szCs w:val="24"/>
+          <w:lang w:eastAsia="ru-RU"/>
+        </w:rPr>
+        <w:t>Терезии</w:t>
+      </w:r>
+      <w:proofErr w:type="spellEnd"/>
+      <w:r>
+        <w:rPr>
+          <w:rFonts w:asciiTheme="majorHAnsi" w:eastAsia="Times New Roman" w:hAnsiTheme="majorHAnsi" w:cstheme="majorHAnsi"/>
+          <w:sz w:val="24"/>
+          <w:szCs w:val="24"/>
+          <w:lang w:eastAsia="ru-RU"/>
+        </w:rPr>
+        <w:t xml:space="preserve"> было страшно потерять влияние при дворе </w:t>
+      </w:r>
+      <w:r>
+        <w:rPr>
+          <w:rFonts w:asciiTheme="majorHAnsi" w:eastAsia="Times New Roman" w:hAnsiTheme="majorHAnsi" w:cstheme="majorHAnsi"/>
+          <w:sz w:val="24"/>
+          <w:szCs w:val="24"/>
+          <w:lang w:eastAsia="ru-RU"/>
+        </w:rPr>
+        <w:br/>
+      </w:r>
+      <w:r>
+        <w:rPr>
+          <w:rFonts w:asciiTheme="majorHAnsi" w:eastAsia="Times New Roman" w:hAnsiTheme="majorHAnsi" w:cstheme="majorHAnsi"/>
+          <w:sz w:val="24"/>
+          <w:szCs w:val="24"/>
+          <w:lang w:eastAsia="ru-RU"/>
+        </w:rPr>
+        <w:t xml:space="preserve">и внимание мужа, который осыпал новую обитательницу австрийского двора знаками уважения. В зависти императрица приказала Александре снять украшения и заявила, что она больше никогда не сможет их одеть. Александра Павловна смиренно подчинилась. </w:t>
+      </w:r>
+      <w:r>
+        <w:rPr>
+          <w:rFonts w:asciiTheme="majorHAnsi" w:eastAsia="Times New Roman" w:hAnsiTheme="majorHAnsi" w:cstheme="majorHAnsi"/>
+          <w:sz w:val="24"/>
+          <w:szCs w:val="24"/>
+          <w:lang w:eastAsia="ru-RU"/>
+        </w:rPr>
+        <w:br/>
+      </w:r>
+      <w:r>
+        <w:rPr>
+          <w:rFonts w:asciiTheme="majorHAnsi" w:eastAsia="Times New Roman" w:hAnsiTheme="majorHAnsi" w:cstheme="majorHAnsi"/>
+          <w:sz w:val="24"/>
+          <w:szCs w:val="24"/>
+          <w:lang w:eastAsia="ru-RU"/>
+        </w:rPr>
+        <w:t>Ей было позволено только украшать волосы цветами.</w:t>
       </w:r>
     </w:p>
     <w:p>
@@ -4829,27 +5793,55 @@
           <w:szCs w:val="24"/>
           <w:lang w:eastAsia="ru-RU"/>
         </w:rPr>
-        <w:t>Супруга Франца Мария Терезия Бурбон-Неаполитанская возненавидела Александру Павловну, затравив её придирками, интригами и неприличными выходками. Доходило до того, что она запрещала Александре показываться на балах и в театрах. Очевидно, что властной Марии Терезии было страшно потерять влияние при дворе и внимание мужа, который осыпал новую обитательницу австрийского двора знаками уважения. В зависти императрица приказала Александре снять украшения и заявила, что она больше никогда не сможет их одеть. Александра Павловна смиренно подчинилась. Ей было позволено только украшать волосы цветами.</w:t>
-      </w:r>
-    </w:p>
-    <w:p>
-      <w:pPr>
-        <w:spacing w:before="100" w:beforeAutospacing="1" w:after="100" w:afterAutospacing="1" w:line="240" w:lineRule="auto"/>
-        <w:rPr>
-          <w:rFonts w:asciiTheme="majorHAnsi" w:eastAsia="Times New Roman" w:hAnsiTheme="majorHAnsi" w:cstheme="majorHAnsi"/>
-          <w:sz w:val="24"/>
-          <w:szCs w:val="24"/>
-          <w:lang w:eastAsia="ru-RU"/>
-        </w:rPr>
-      </w:pPr>
-      <w:r>
-        <w:rPr>
-          <w:rFonts w:asciiTheme="majorHAnsi" w:eastAsia="Times New Roman" w:hAnsiTheme="majorHAnsi" w:cstheme="majorHAnsi"/>
-          <w:sz w:val="24"/>
-          <w:szCs w:val="24"/>
-          <w:lang w:eastAsia="ru-RU"/>
-        </w:rPr>
-        <w:t>В итоге супруга австрийского монарха настояла, чтобы эрцгерцог и его молодая жена отбыли в резиденцию в Офене, в столице княжества Венгерского. Но и там Александра пришлась по душе местной аристократии – в её честь проводились выставки и музыкальные фестивали. Это раздражало императорский двор. Когда Александра Павловна болела, к ней подсылались врачи, ничего не смыслившие в медицине. Более того, Мария Терезия позаботилась, чтобы её соперницу кормили из рук вон плохо. Супруг же Венгерской властительницы был внимателен к жене, но слаб характером, никак не отбивая нападок на неё. Сама же Александра Павловна предпочитала молчать о тяжести своей жизни и о постоянных недомоганиях.</w:t>
+        <w:t xml:space="preserve">В итоге супруга австрийского монарха настояла, чтобы эрцгерцог и его молодая жена отбыли в резиденцию в Офене, в столице княжества Венгерского. Но и там Александра пришлась по душе местной аристократии – в её честь проводились выставки и музыкальные фестивали. Это раздражало императорский двор. Когда Александра </w:t>
+      </w:r>
+      <w:r>
+        <w:rPr>
+          <w:rFonts w:asciiTheme="majorHAnsi" w:eastAsia="Times New Roman" w:hAnsiTheme="majorHAnsi" w:cstheme="majorHAnsi"/>
+          <w:sz w:val="24"/>
+          <w:szCs w:val="24"/>
+          <w:lang w:eastAsia="ru-RU"/>
+        </w:rPr>
+        <w:lastRenderedPageBreak/>
+        <w:t xml:space="preserve">Павловна болела, к ней подсылались врачи, ничего не смыслившие в медицине. Более того, Мария </w:t>
+      </w:r>
+      <w:proofErr w:type="spellStart"/>
+      <w:r>
+        <w:rPr>
+          <w:rFonts w:asciiTheme="majorHAnsi" w:eastAsia="Times New Roman" w:hAnsiTheme="majorHAnsi" w:cstheme="majorHAnsi"/>
+          <w:sz w:val="24"/>
+          <w:szCs w:val="24"/>
+          <w:lang w:eastAsia="ru-RU"/>
+        </w:rPr>
+        <w:t>Терезия</w:t>
+      </w:r>
+      <w:proofErr w:type="spellEnd"/>
+      <w:r>
+        <w:rPr>
+          <w:rFonts w:asciiTheme="majorHAnsi" w:eastAsia="Times New Roman" w:hAnsiTheme="majorHAnsi" w:cstheme="majorHAnsi"/>
+          <w:sz w:val="24"/>
+          <w:szCs w:val="24"/>
+          <w:lang w:eastAsia="ru-RU"/>
+        </w:rPr>
+        <w:t xml:space="preserve"> позаботилась, чтобы её соперницу кормили из рук вон плохо. </w:t>
+      </w:r>
+      <w:r>
+        <w:rPr>
+          <w:rFonts w:asciiTheme="majorHAnsi" w:eastAsia="Times New Roman" w:hAnsiTheme="majorHAnsi" w:cstheme="majorHAnsi"/>
+          <w:sz w:val="24"/>
+          <w:szCs w:val="24"/>
+          <w:lang w:eastAsia="ru-RU"/>
+        </w:rPr>
+        <w:br/>
+      </w:r>
+      <w:r>
+        <w:rPr>
+          <w:rFonts w:asciiTheme="majorHAnsi" w:eastAsia="Times New Roman" w:hAnsiTheme="majorHAnsi" w:cstheme="majorHAnsi"/>
+          <w:sz w:val="24"/>
+          <w:szCs w:val="24"/>
+          <w:lang w:eastAsia="ru-RU"/>
+        </w:rPr>
+        <w:t>Супруг же Венгерской властительницы был внимателен к жене, но слаб характером, никак не отбивая нападок на неё. Сама же Александра Павловна предпочитала молчать о тяжести своей жизни и о постоянных недомоганиях.</w:t>
       </w:r>
     </w:p>
     <w:p>
@@ -4875,6 +5867,17 @@
           <w:szCs w:val="36"/>
           <w:lang w:eastAsia="ru-RU"/>
         </w:rPr>
+        <w:br/>
+      </w:r>
+      <w:r>
+        <w:rPr>
+          <w:rFonts w:asciiTheme="majorHAnsi" w:eastAsia="Times New Roman" w:hAnsiTheme="majorHAnsi" w:cstheme="majorHAnsi"/>
+          <w:b/>
+          <w:bCs/>
+          <w:sz w:val="36"/>
+          <w:szCs w:val="36"/>
+          <w:lang w:eastAsia="ru-RU"/>
+        </w:rPr>
         <w:t>Смерть</w:t>
       </w:r>
     </w:p>
@@ -4917,17 +5920,15 @@
         </w:rPr>
         <w:t xml:space="preserve">Об этих последних месяцах жизни Александры Павловны Самборский пишет так: </w:t>
       </w:r>
-    </w:p>
-    <w:p>
-      <w:pPr>
-        <w:spacing w:beforeAutospacing="1" w:after="100" w:afterAutospacing="1" w:line="240" w:lineRule="auto"/>
-        <w:rPr>
-          <w:rFonts w:asciiTheme="majorHAnsi" w:eastAsia="Times New Roman" w:hAnsiTheme="majorHAnsi" w:cstheme="majorHAnsi"/>
-          <w:sz w:val="24"/>
-          <w:szCs w:val="24"/>
-          <w:lang w:eastAsia="ru-RU"/>
-        </w:rPr>
-      </w:pPr>
+      <w:r>
+        <w:rPr>
+          <w:rFonts w:asciiTheme="majorHAnsi" w:eastAsia="Times New Roman" w:hAnsiTheme="majorHAnsi" w:cstheme="majorHAnsi"/>
+          <w:sz w:val="24"/>
+          <w:szCs w:val="24"/>
+          <w:lang w:eastAsia="ru-RU"/>
+        </w:rPr>
+        <w:br/>
+      </w:r>
       <w:r>
         <w:rPr>
           <w:rFonts w:asciiTheme="majorHAnsi" w:eastAsia="Times New Roman" w:hAnsiTheme="majorHAnsi" w:cstheme="majorHAnsi"/>
@@ -4957,29 +5958,53 @@
           <w:szCs w:val="24"/>
           <w:lang w:eastAsia="ru-RU"/>
         </w:rPr>
-        <w:t xml:space="preserve">Беременность протекала тяжело, её мучили приступы тошноты. Врач, направленный по приказу императрицы, «более искусен был в интригах, нежели в медицине, а притом в обхождении был груб»; повара готовили блюда, которые она не могла есть. Роды, </w:t>
-      </w:r>
-      <w:r>
-        <w:rPr>
-          <w:rFonts w:asciiTheme="majorHAnsi" w:eastAsia="Times New Roman" w:hAnsiTheme="majorHAnsi" w:cstheme="majorHAnsi"/>
-          <w:sz w:val="24"/>
-          <w:szCs w:val="24"/>
-          <w:lang w:eastAsia="ru-RU"/>
-        </w:rPr>
-        <w:lastRenderedPageBreak/>
-        <w:t>продолжавшиеся несколько часов, измучили и ослабили великую княгиню. Самборский писал:</w:t>
-      </w:r>
-    </w:p>
-    <w:p>
-      <w:pPr>
-        <w:spacing w:beforeAutospacing="1" w:after="100" w:afterAutospacing="1" w:line="240" w:lineRule="auto"/>
-        <w:rPr>
-          <w:rFonts w:asciiTheme="majorHAnsi" w:eastAsia="Times New Roman" w:hAnsiTheme="majorHAnsi" w:cstheme="majorHAnsi"/>
-          <w:sz w:val="24"/>
-          <w:szCs w:val="24"/>
-          <w:lang w:eastAsia="ru-RU"/>
-        </w:rPr>
-      </w:pPr>
+        <w:t xml:space="preserve">Беременность протекала тяжело, её мучили приступы тошноты. Врач, направленный </w:t>
+      </w:r>
+      <w:r>
+        <w:rPr>
+          <w:rFonts w:asciiTheme="majorHAnsi" w:eastAsia="Times New Roman" w:hAnsiTheme="majorHAnsi" w:cstheme="majorHAnsi"/>
+          <w:sz w:val="24"/>
+          <w:szCs w:val="24"/>
+          <w:lang w:eastAsia="ru-RU"/>
+        </w:rPr>
+        <w:br/>
+      </w:r>
+      <w:r>
+        <w:rPr>
+          <w:rFonts w:asciiTheme="majorHAnsi" w:eastAsia="Times New Roman" w:hAnsiTheme="majorHAnsi" w:cstheme="majorHAnsi"/>
+          <w:sz w:val="24"/>
+          <w:szCs w:val="24"/>
+          <w:lang w:eastAsia="ru-RU"/>
+        </w:rPr>
+        <w:t xml:space="preserve">по приказу императрицы, «более искусен был в интригах, нежели в медицине, а притом </w:t>
+      </w:r>
+      <w:r>
+        <w:rPr>
+          <w:rFonts w:asciiTheme="majorHAnsi" w:eastAsia="Times New Roman" w:hAnsiTheme="majorHAnsi" w:cstheme="majorHAnsi"/>
+          <w:sz w:val="24"/>
+          <w:szCs w:val="24"/>
+          <w:lang w:eastAsia="ru-RU"/>
+        </w:rPr>
+        <w:br/>
+      </w:r>
+      <w:r>
+        <w:rPr>
+          <w:rFonts w:asciiTheme="majorHAnsi" w:eastAsia="Times New Roman" w:hAnsiTheme="majorHAnsi" w:cstheme="majorHAnsi"/>
+          <w:sz w:val="24"/>
+          <w:szCs w:val="24"/>
+          <w:lang w:eastAsia="ru-RU"/>
+        </w:rPr>
+        <w:t>в обхождении был груб»; повара готовили блюда, которые она не могла есть. Роды, продолжавшиеся несколько часов, измучили и ослабили великую княгиню. Самборский писал:</w:t>
+      </w:r>
+      <w:r>
+        <w:rPr>
+          <w:rFonts w:asciiTheme="majorHAnsi" w:eastAsia="Times New Roman" w:hAnsiTheme="majorHAnsi" w:cstheme="majorHAnsi"/>
+          <w:sz w:val="24"/>
+          <w:szCs w:val="24"/>
+          <w:lang w:eastAsia="ru-RU"/>
+        </w:rPr>
+        <w:br/>
+      </w:r>
       <w:r>
         <w:rPr>
           <w:rFonts w:asciiTheme="majorHAnsi" w:eastAsia="Times New Roman" w:hAnsiTheme="majorHAnsi" w:cstheme="majorHAnsi"/>
@@ -5020,17 +6045,15 @@
         </w:rPr>
         <w:t xml:space="preserve">Узнав о смерти дочери, Александра Павловна сказала: </w:t>
       </w:r>
-    </w:p>
-    <w:p>
-      <w:pPr>
-        <w:spacing w:beforeAutospacing="1" w:after="100" w:afterAutospacing="1" w:line="240" w:lineRule="auto"/>
-        <w:rPr>
-          <w:rFonts w:asciiTheme="majorHAnsi" w:eastAsia="Times New Roman" w:hAnsiTheme="majorHAnsi" w:cstheme="majorHAnsi"/>
-          <w:sz w:val="24"/>
-          <w:szCs w:val="24"/>
-          <w:lang w:eastAsia="ru-RU"/>
-        </w:rPr>
-      </w:pPr>
+      <w:r>
+        <w:rPr>
+          <w:rFonts w:asciiTheme="majorHAnsi" w:eastAsia="Times New Roman" w:hAnsiTheme="majorHAnsi" w:cstheme="majorHAnsi"/>
+          <w:sz w:val="24"/>
+          <w:szCs w:val="24"/>
+          <w:lang w:eastAsia="ru-RU"/>
+        </w:rPr>
+        <w:br/>
+      </w:r>
       <w:r>
         <w:rPr>
           <w:rFonts w:asciiTheme="majorHAnsi" w:eastAsia="Times New Roman" w:hAnsiTheme="majorHAnsi" w:cstheme="majorHAnsi"/>
@@ -5040,7 +6063,29 @@
           <w:szCs w:val="24"/>
           <w:lang w:eastAsia="ru-RU"/>
         </w:rPr>
-        <w:t>«Благодарение Богу, что моя дочь переселилась в число ангелов, не испытав тех горестей, которым мы здесь подвержены»</w:t>
+        <w:t xml:space="preserve">«Благодарение Богу, что моя дочь переселилась в число ангелов, не испытав </w:t>
+      </w:r>
+      <w:r>
+        <w:rPr>
+          <w:rFonts w:asciiTheme="majorHAnsi" w:eastAsia="Times New Roman" w:hAnsiTheme="majorHAnsi" w:cstheme="majorHAnsi"/>
+          <w:i/>
+          <w:iCs/>
+          <w:sz w:val="24"/>
+          <w:szCs w:val="24"/>
+          <w:lang w:eastAsia="ru-RU"/>
+        </w:rPr>
+        <w:br/>
+      </w:r>
+      <w:r>
+        <w:rPr>
+          <w:rFonts w:asciiTheme="majorHAnsi" w:eastAsia="Times New Roman" w:hAnsiTheme="majorHAnsi" w:cstheme="majorHAnsi"/>
+          <w:i/>
+          <w:iCs/>
+          <w:sz w:val="24"/>
+          <w:szCs w:val="24"/>
+          <w:lang w:eastAsia="ru-RU"/>
+        </w:rPr>
+        <w:t>тех горестей, которым мы здесь подвержены»</w:t>
       </w:r>
       <w:r>
         <w:rPr>
@@ -5091,17 +6136,15 @@
         </w:rPr>
         <w:t xml:space="preserve">В тот же день эрцгерцог Иосиф Антон Габсбург написал императору Павлу I: </w:t>
       </w:r>
-    </w:p>
-    <w:p>
-      <w:pPr>
-        <w:spacing w:beforeAutospacing="1" w:after="100" w:afterAutospacing="1" w:line="240" w:lineRule="auto"/>
-        <w:rPr>
-          <w:rFonts w:asciiTheme="majorHAnsi" w:eastAsia="Times New Roman" w:hAnsiTheme="majorHAnsi" w:cstheme="majorHAnsi"/>
-          <w:sz w:val="24"/>
-          <w:szCs w:val="24"/>
-          <w:lang w:eastAsia="ru-RU"/>
-        </w:rPr>
-      </w:pPr>
+      <w:r>
+        <w:rPr>
+          <w:rFonts w:asciiTheme="majorHAnsi" w:eastAsia="Times New Roman" w:hAnsiTheme="majorHAnsi" w:cstheme="majorHAnsi"/>
+          <w:sz w:val="24"/>
+          <w:szCs w:val="24"/>
+          <w:lang w:eastAsia="ru-RU"/>
+        </w:rPr>
+        <w:br/>
+      </w:r>
       <w:r>
         <w:rPr>
           <w:rFonts w:asciiTheme="majorHAnsi" w:eastAsia="Times New Roman" w:hAnsiTheme="majorHAnsi" w:cstheme="majorHAnsi"/>
@@ -5112,6 +6155,17 @@
           <w:lang w:eastAsia="ru-RU"/>
         </w:rPr>
         <w:t xml:space="preserve">«Я имел непоправимое несчастье потерять жену мою… Ее уже нет, и с нею исчезло все мое счастье…» </w:t>
+      </w:r>
+      <w:r>
+        <w:rPr>
+          <w:rFonts w:asciiTheme="majorHAnsi" w:eastAsia="Times New Roman" w:hAnsiTheme="majorHAnsi" w:cstheme="majorHAnsi"/>
+          <w:i/>
+          <w:iCs/>
+          <w:sz w:val="24"/>
+          <w:szCs w:val="24"/>
+          <w:lang w:eastAsia="ru-RU"/>
+        </w:rPr>
+        <w:br/>
       </w:r>
     </w:p>
     <w:p>
@@ -5147,6 +6201,143 @@
       <w:r>
         <w:rPr>
           <w:rFonts w:asciiTheme="majorHAnsi" w:eastAsia="Times New Roman" w:hAnsiTheme="majorHAnsi" w:cstheme="majorHAnsi"/>
+          <w:sz w:val="24"/>
+          <w:szCs w:val="24"/>
+          <w:lang w:eastAsia="ru-RU"/>
+        </w:rPr>
+        <w:t xml:space="preserve">Место захоронения Александры Павловны – Церковь в </w:t>
+      </w:r>
+      <w:proofErr w:type="spellStart"/>
+      <w:r>
+        <w:rPr>
+          <w:rFonts w:asciiTheme="majorHAnsi" w:eastAsia="Times New Roman" w:hAnsiTheme="majorHAnsi" w:cstheme="majorHAnsi"/>
+          <w:sz w:val="24"/>
+          <w:szCs w:val="24"/>
+          <w:lang w:eastAsia="ru-RU"/>
+        </w:rPr>
+        <w:t>Ирёме</w:t>
+      </w:r>
+      <w:proofErr w:type="spellEnd"/>
+    </w:p>
+    <w:p>
+      <w:pPr>
+        <w:spacing w:before="100" w:beforeAutospacing="1" w:after="100" w:afterAutospacing="1" w:line="240" w:lineRule="auto"/>
+        <w:rPr>
+          <w:rFonts w:asciiTheme="majorHAnsi" w:eastAsia="Times New Roman" w:hAnsiTheme="majorHAnsi" w:cstheme="majorHAnsi"/>
+          <w:sz w:val="24"/>
+          <w:szCs w:val="24"/>
+          <w:lang w:eastAsia="ru-RU"/>
+        </w:rPr>
+      </w:pPr>
+      <w:r>
+        <w:rPr>
+          <w:noProof/>
+        </w:rPr>
+        <w:lastRenderedPageBreak/>
+        <mc:AlternateContent>
+          <mc:Choice Requires="wps">
+            <w:drawing>
+              <wp:anchor distT="0" distB="0" distL="114300" distR="114300" simplePos="0" relativeHeight="251703296" behindDoc="1" locked="0" layoutInCell="1" allowOverlap="1" wp14:anchorId="0F77111C" wp14:editId="4D814186">
+                <wp:simplePos x="0" y="0"/>
+                <wp:positionH relativeFrom="column">
+                  <wp:posOffset>2939415</wp:posOffset>
+                </wp:positionH>
+                <wp:positionV relativeFrom="paragraph">
+                  <wp:posOffset>2085975</wp:posOffset>
+                </wp:positionV>
+                <wp:extent cx="2857500" cy="635"/>
+                <wp:effectExtent l="0" t="0" r="0" b="0"/>
+                <wp:wrapTight wrapText="bothSides">
+                  <wp:wrapPolygon edited="0">
+                    <wp:start x="0" y="0"/>
+                    <wp:lineTo x="0" y="21600"/>
+                    <wp:lineTo x="21600" y="21600"/>
+                    <wp:lineTo x="21600" y="0"/>
+                  </wp:wrapPolygon>
+                </wp:wrapTight>
+                <wp:docPr id="14" name="Надпись 14"/>
+                <wp:cNvGraphicFramePr/>
+                <a:graphic xmlns:a="http://schemas.openxmlformats.org/drawingml/2006/main">
+                  <a:graphicData uri="http://schemas.microsoft.com/office/word/2010/wordprocessingShape">
+                    <wps:wsp>
+                      <wps:cNvSpPr txBox="1"/>
+                      <wps:spPr>
+                        <a:xfrm>
+                          <a:off x="0" y="0"/>
+                          <a:ext cx="2857500" cy="635"/>
+                        </a:xfrm>
+                        <a:prstGeom prst="rect">
+                          <a:avLst/>
+                        </a:prstGeom>
+                        <a:solidFill>
+                          <a:prstClr val="white"/>
+                        </a:solidFill>
+                        <a:ln>
+                          <a:noFill/>
+                        </a:ln>
+                      </wps:spPr>
+                      <wps:txbx>
+                        <w:txbxContent>
+                          <w:p>
+                            <w:pPr>
+                              <w:pStyle w:val="a3"/>
+                              <w:rPr>
+                                <w:rFonts w:asciiTheme="majorHAnsi" w:eastAsia="Times New Roman" w:hAnsiTheme="majorHAnsi" w:cstheme="majorHAnsi"/>
+                                <w:noProof/>
+                                <w:color w:val="0000FF"/>
+                                <w:sz w:val="24"/>
+                                <w:szCs w:val="24"/>
+                              </w:rPr>
+                            </w:pPr>
+                            <w:r>
+                              <w:t>Место упокоения княжны Александры Павловны</w:t>
+                            </w:r>
+                          </w:p>
+                        </w:txbxContent>
+                      </wps:txbx>
+                      <wps:bodyPr rot="0" spcFirstLastPara="0" vertOverflow="overflow" horzOverflow="overflow" vert="horz" wrap="square" lIns="0" tIns="0" rIns="0" bIns="0" numCol="1" spcCol="0" rtlCol="0" fromWordArt="0" anchor="t" anchorCtr="0" forceAA="0" compatLnSpc="1">
+                        <a:prstTxWarp prst="textNoShape">
+                          <a:avLst/>
+                        </a:prstTxWarp>
+                        <a:spAutoFit/>
+                      </wps:bodyPr>
+                    </wps:wsp>
+                  </a:graphicData>
+                </a:graphic>
+              </wp:anchor>
+            </w:drawing>
+          </mc:Choice>
+          <mc:Fallback>
+            <w:pict>
+              <v:shape w14:anchorId="0F77111C" id="Надпись 14" o:spid="_x0000_s1039" type="#_x0000_t202" style="position:absolute;margin-left:231.45pt;margin-top:164.25pt;width:225pt;height:.05pt;z-index:-251613184;visibility:visible;mso-wrap-style:square;mso-wrap-distance-left:9pt;mso-wrap-distance-top:0;mso-wrap-distance-right:9pt;mso-wrap-distance-bottom:0;mso-position-horizontal:absolute;mso-position-horizontal-relative:text;mso-position-vertical:absolute;mso-position-vertical-relative:text;v-text-anchor:top" o:gfxdata="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" stroked="f">
+                <v:textbox style="mso-fit-shape-to-text:t" inset="0,0,0,0">
+                  <w:txbxContent>
+                    <w:p>
+                      <w:pPr>
+                        <w:pStyle w:val="a3"/>
+                        <w:rPr>
+                          <w:rFonts w:asciiTheme="majorHAnsi" w:eastAsia="Times New Roman" w:hAnsiTheme="majorHAnsi" w:cstheme="majorHAnsi"/>
+                          <w:noProof/>
+                          <w:color w:val="0000FF"/>
+                          <w:sz w:val="24"/>
+                          <w:szCs w:val="24"/>
+                        </w:rPr>
+                      </w:pPr>
+                      <w:r>
+                        <w:t>Место упокоения княжны Александры Павловны</w:t>
+                      </w:r>
+                    </w:p>
+                  </w:txbxContent>
+                </v:textbox>
+                <w10:wrap type="tight"/>
+              </v:shape>
+            </w:pict>
+          </mc:Fallback>
+        </mc:AlternateContent>
+      </w:r>
+      <w:r>
+        <w:rPr>
+          <w:rFonts w:asciiTheme="majorHAnsi" w:eastAsia="Times New Roman" w:hAnsiTheme="majorHAnsi" w:cstheme="majorHAnsi"/>
           <w:noProof/>
           <w:color w:val="0000FF"/>
           <w:sz w:val="24"/>
@@ -5154,11 +6345,27 @@
           <w:lang w:eastAsia="ru-RU"/>
         </w:rPr>
         <w:drawing>
-          <wp:inline distT="0" distB="0" distL="0" distR="0" wp14:anchorId="23BBA83D" wp14:editId="7131EFE5">
+          <wp:anchor distT="0" distB="0" distL="114300" distR="114300" simplePos="0" relativeHeight="251700224" behindDoc="1" locked="0" layoutInCell="1" allowOverlap="1" wp14:anchorId="23BBA83D" wp14:editId="2064ABCC">
+            <wp:simplePos x="0" y="0"/>
+            <wp:positionH relativeFrom="column">
+              <wp:posOffset>2939415</wp:posOffset>
+            </wp:positionH>
+            <wp:positionV relativeFrom="paragraph">
+              <wp:posOffset>76200</wp:posOffset>
+            </wp:positionV>
             <wp:extent cx="2857500" cy="1952625"/>
             <wp:effectExtent l="0" t="0" r="0" b="9525"/>
+            <wp:wrapTight wrapText="bothSides">
+              <wp:wrapPolygon edited="0">
+                <wp:start x="0" y="0"/>
+                <wp:lineTo x="0" y="21495"/>
+                <wp:lineTo x="21456" y="21495"/>
+                <wp:lineTo x="21456" y="0"/>
+                <wp:lineTo x="0" y="0"/>
+              </wp:wrapPolygon>
+            </wp:wrapTight>
             <wp:docPr id="29" name="Рисунок 29" descr="Место захоронения Александры Павловны - Церковь в Ирёме">
-              <a:hlinkClick xmlns:a="http://schemas.openxmlformats.org/drawingml/2006/main" r:id="rId31"/>
+              <a:hlinkClick xmlns:a="http://schemas.openxmlformats.org/drawingml/2006/main" r:id="rId30"/>
             </wp:docPr>
             <wp:cNvGraphicFramePr>
               <a:graphicFrameLocks xmlns:a="http://schemas.openxmlformats.org/drawingml/2006/main" noChangeAspect="1"/>
@@ -5168,14 +6375,14 @@
                 <pic:pic xmlns:pic="http://schemas.openxmlformats.org/drawingml/2006/picture">
                   <pic:nvPicPr>
                     <pic:cNvPr id="0" name="Picture 29" descr="Место захоронения Александры Павловны - Церковь в Ирёме">
-                      <a:hlinkClick r:id="rId31"/>
+                      <a:hlinkClick r:id="rId30"/>
                     </pic:cNvPr>
                     <pic:cNvPicPr>
                       <a:picLocks noChangeAspect="1" noChangeArrowheads="1"/>
                     </pic:cNvPicPr>
                   </pic:nvPicPr>
                   <pic:blipFill>
-                    <a:blip r:embed="rId32">
+                    <a:blip r:embed="rId31">
                       <a:extLst>
                         <a:ext uri="{28A0092B-C50C-407E-A947-70E740481C1C}">
                           <a14:useLocalDpi xmlns:a14="http://schemas.microsoft.com/office/drawing/2010/main" val="0"/>
@@ -5203,7 +6410,13 @@
                 </pic:pic>
               </a:graphicData>
             </a:graphic>
-          </wp:inline>
+            <wp14:sizeRelH relativeFrom="page">
+              <wp14:pctWidth>0</wp14:pctWidth>
+            </wp14:sizeRelH>
+            <wp14:sizeRelV relativeFrom="page">
+              <wp14:pctHeight>0</wp14:pctHeight>
+            </wp14:sizeRelV>
+          </wp:anchor>
         </w:drawing>
       </w:r>
       <w:r>
@@ -5213,27 +6426,63 @@
           <w:szCs w:val="24"/>
           <w:lang w:eastAsia="ru-RU"/>
         </w:rPr>
-        <w:t>Место захоронения Александры Павловны – Церковь в Ирёме</w:t>
-      </w:r>
-    </w:p>
-    <w:p>
-      <w:pPr>
-        <w:spacing w:before="100" w:beforeAutospacing="1" w:after="100" w:afterAutospacing="1" w:line="240" w:lineRule="auto"/>
-        <w:rPr>
-          <w:rFonts w:asciiTheme="majorHAnsi" w:eastAsia="Times New Roman" w:hAnsiTheme="majorHAnsi" w:cstheme="majorHAnsi"/>
-          <w:sz w:val="24"/>
-          <w:szCs w:val="24"/>
-          <w:lang w:eastAsia="ru-RU"/>
-        </w:rPr>
-      </w:pPr>
-      <w:r>
-        <w:rPr>
-          <w:rFonts w:asciiTheme="majorHAnsi" w:eastAsia="Times New Roman" w:hAnsiTheme="majorHAnsi" w:cstheme="majorHAnsi"/>
-          <w:sz w:val="24"/>
-          <w:szCs w:val="24"/>
-          <w:lang w:eastAsia="ru-RU"/>
-        </w:rPr>
-        <w:t>Сначала княжна Александра была захоронена на капуцинском кладбище, а позднее перезахоронена в деревне Ирём, недалеко от Буды, и на её могиле на средства императора Александра I построена православная церковь во имя мученицы царицы Александры.</w:t>
+        <w:t xml:space="preserve">Сначала княжна Александра была захоронена на капуцинском кладбище, </w:t>
+      </w:r>
+      <w:r>
+        <w:rPr>
+          <w:rFonts w:asciiTheme="majorHAnsi" w:eastAsia="Times New Roman" w:hAnsiTheme="majorHAnsi" w:cstheme="majorHAnsi"/>
+          <w:sz w:val="24"/>
+          <w:szCs w:val="24"/>
+          <w:lang w:eastAsia="ru-RU"/>
+        </w:rPr>
+        <w:br/>
+      </w:r>
+      <w:r>
+        <w:rPr>
+          <w:rFonts w:asciiTheme="majorHAnsi" w:eastAsia="Times New Roman" w:hAnsiTheme="majorHAnsi" w:cstheme="majorHAnsi"/>
+          <w:sz w:val="24"/>
+          <w:szCs w:val="24"/>
+          <w:lang w:eastAsia="ru-RU"/>
+        </w:rPr>
+        <w:t xml:space="preserve">а позднее перезахоронена в деревне </w:t>
+      </w:r>
+      <w:proofErr w:type="spellStart"/>
+      <w:r>
+        <w:rPr>
+          <w:rFonts w:asciiTheme="majorHAnsi" w:eastAsia="Times New Roman" w:hAnsiTheme="majorHAnsi" w:cstheme="majorHAnsi"/>
+          <w:sz w:val="24"/>
+          <w:szCs w:val="24"/>
+          <w:lang w:eastAsia="ru-RU"/>
+        </w:rPr>
+        <w:t>Ирём</w:t>
+      </w:r>
+      <w:proofErr w:type="spellEnd"/>
+      <w:r>
+        <w:rPr>
+          <w:rFonts w:asciiTheme="majorHAnsi" w:eastAsia="Times New Roman" w:hAnsiTheme="majorHAnsi" w:cstheme="majorHAnsi"/>
+          <w:sz w:val="24"/>
+          <w:szCs w:val="24"/>
+          <w:lang w:eastAsia="ru-RU"/>
+        </w:rPr>
+        <w:t xml:space="preserve">, недалеко от Буды, и на её могиле </w:t>
+      </w:r>
+      <w:r>
+        <w:rPr>
+          <w:rFonts w:asciiTheme="majorHAnsi" w:eastAsia="Times New Roman" w:hAnsiTheme="majorHAnsi" w:cstheme="majorHAnsi"/>
+          <w:sz w:val="24"/>
+          <w:szCs w:val="24"/>
+          <w:lang w:eastAsia="ru-RU"/>
+        </w:rPr>
+        <w:br/>
+      </w:r>
+      <w:r>
+        <w:rPr>
+          <w:rFonts w:asciiTheme="majorHAnsi" w:eastAsia="Times New Roman" w:hAnsiTheme="majorHAnsi" w:cstheme="majorHAnsi"/>
+          <w:sz w:val="24"/>
+          <w:szCs w:val="24"/>
+          <w:lang w:eastAsia="ru-RU"/>
+        </w:rPr>
+        <w:t>на средства императора Александра I построена православная церковь во имя мученицы царицы Александры.</w:t>
       </w:r>
     </w:p>
     <w:p>
@@ -5255,13 +6504,28 @@
           <w:szCs w:val="24"/>
           <w:lang w:eastAsia="ru-RU"/>
         </w:rPr>
-        <w:lastRenderedPageBreak/>
         <w:drawing>
-          <wp:inline distT="0" distB="0" distL="0" distR="0" wp14:anchorId="23CD05D3" wp14:editId="0B653D35">
-            <wp:extent cx="5715000" cy="4286250"/>
-            <wp:effectExtent l="0" t="0" r="0" b="0"/>
+          <wp:anchor distT="0" distB="0" distL="114300" distR="114300" simplePos="0" relativeHeight="251701248" behindDoc="1" locked="0" layoutInCell="1" allowOverlap="1" wp14:anchorId="23CD05D3" wp14:editId="2668BA22">
+            <wp:simplePos x="0" y="0"/>
+            <wp:positionH relativeFrom="column">
+              <wp:posOffset>2935605</wp:posOffset>
+            </wp:positionH>
+            <wp:positionV relativeFrom="paragraph">
+              <wp:posOffset>923290</wp:posOffset>
+            </wp:positionV>
+            <wp:extent cx="2857500" cy="2143125"/>
+            <wp:effectExtent l="0" t="0" r="0" b="9525"/>
+            <wp:wrapTight wrapText="bothSides">
+              <wp:wrapPolygon edited="0">
+                <wp:start x="0" y="0"/>
+                <wp:lineTo x="0" y="21504"/>
+                <wp:lineTo x="21456" y="21504"/>
+                <wp:lineTo x="21456" y="0"/>
+                <wp:lineTo x="0" y="0"/>
+              </wp:wrapPolygon>
+            </wp:wrapTight>
             <wp:docPr id="30" name="Рисунок 30" descr="Место упокоения княжны Александры Павловны">
-              <a:hlinkClick xmlns:a="http://schemas.openxmlformats.org/drawingml/2006/main" r:id="rId33"/>
+              <a:hlinkClick xmlns:a="http://schemas.openxmlformats.org/drawingml/2006/main" r:id="rId32"/>
             </wp:docPr>
             <wp:cNvGraphicFramePr>
               <a:graphicFrameLocks xmlns:a="http://schemas.openxmlformats.org/drawingml/2006/main" noChangeAspect="1"/>
@@ -5271,14 +6535,14 @@
                 <pic:pic xmlns:pic="http://schemas.openxmlformats.org/drawingml/2006/picture">
                   <pic:nvPicPr>
                     <pic:cNvPr id="0" name="Picture 30" descr="Место упокоения княжны Александры Павловны">
-                      <a:hlinkClick r:id="rId33"/>
+                      <a:hlinkClick r:id="rId32"/>
                     </pic:cNvPr>
                     <pic:cNvPicPr>
                       <a:picLocks noChangeAspect="1" noChangeArrowheads="1"/>
                     </pic:cNvPicPr>
                   </pic:nvPicPr>
                   <pic:blipFill>
-                    <a:blip r:embed="rId34">
+                    <a:blip r:embed="rId33">
                       <a:extLst>
                         <a:ext uri="{28A0092B-C50C-407E-A947-70E740481C1C}">
                           <a14:useLocalDpi xmlns:a14="http://schemas.microsoft.com/office/drawing/2010/main" val="0"/>
@@ -5293,7 +6557,7 @@
                   <pic:spPr bwMode="auto">
                     <a:xfrm>
                       <a:off x="0" y="0"/>
-                      <a:ext cx="5715000" cy="4286250"/>
+                      <a:ext cx="2857500" cy="2143125"/>
                     </a:xfrm>
                     <a:prstGeom prst="rect">
                       <a:avLst/>
@@ -5306,7 +6570,13 @@
                 </pic:pic>
               </a:graphicData>
             </a:graphic>
-          </wp:inline>
+            <wp14:sizeRelH relativeFrom="page">
+              <wp14:pctWidth>0</wp14:pctWidth>
+            </wp14:sizeRelH>
+            <wp14:sizeRelV relativeFrom="page">
+              <wp14:pctHeight>0</wp14:pctHeight>
+            </wp14:sizeRelV>
+          </wp:anchor>
         </w:drawing>
       </w:r>
       <w:r>
@@ -5316,7 +6586,7 @@
           <w:szCs w:val="24"/>
           <w:lang w:eastAsia="ru-RU"/>
         </w:rPr>
-        <w:t>Место упокоения княжны Александры Павловны</w:t>
+        <w:t xml:space="preserve">При входе войск Наполеона в Венгрию, гроб с телом был эксгумирован и увезён </w:t>
       </w:r>
       <w:r>
         <w:rPr>
@@ -5326,7 +6596,15 @@
           <w:lang w:eastAsia="ru-RU"/>
         </w:rPr>
         <w:br/>
-        <w:t>При входе войск Наполеона в Венгрию, гроб с телом был эксгумирован и увезён в более безопасное место, но спустя время был возвращён.</w:t>
+      </w:r>
+      <w:r>
+        <w:rPr>
+          <w:rFonts w:asciiTheme="majorHAnsi" w:eastAsia="Times New Roman" w:hAnsiTheme="majorHAnsi" w:cstheme="majorHAnsi"/>
+          <w:sz w:val="24"/>
+          <w:szCs w:val="24"/>
+          <w:lang w:eastAsia="ru-RU"/>
+        </w:rPr>
+        <w:t>в более безопасное место, но спустя время был возвращён.</w:t>
       </w:r>
     </w:p>
     <w:p>
@@ -5346,7 +6624,43 @@
           <w:szCs w:val="24"/>
           <w:lang w:eastAsia="ru-RU"/>
         </w:rPr>
-        <w:t>В 20 веке захоронение вскрывалось неоднократно с целью грабежа. Останки Александры Павловны осквернялись. Последнее осквернение произошло в 1981 году, к месту захоронения проникли воры, гроб вскрыли и украли не только все украшения, но и погребальные одежды с Александры Павловны. Останки были перенесены в замок Будапешта и в православном храме их удалось повторно погребсти только в 2004 году</w:t>
+        <w:t xml:space="preserve">В 20 веке захоронение вскрывалось неоднократно с целью грабежа. Останки Александры Павловны осквернялись. Последнее осквернение произошло в 1981 году, к месту захоронения проникли воры, гроб вскрыли и украли не только все украшения, но и погребальные одежды </w:t>
+      </w:r>
+      <w:r>
+        <w:rPr>
+          <w:rFonts w:asciiTheme="majorHAnsi" w:eastAsia="Times New Roman" w:hAnsiTheme="majorHAnsi" w:cstheme="majorHAnsi"/>
+          <w:sz w:val="24"/>
+          <w:szCs w:val="24"/>
+          <w:lang w:eastAsia="ru-RU"/>
+        </w:rPr>
+        <w:br/>
+      </w:r>
+      <w:r>
+        <w:rPr>
+          <w:rFonts w:asciiTheme="majorHAnsi" w:eastAsia="Times New Roman" w:hAnsiTheme="majorHAnsi" w:cstheme="majorHAnsi"/>
+          <w:sz w:val="24"/>
+          <w:szCs w:val="24"/>
+          <w:lang w:eastAsia="ru-RU"/>
+        </w:rPr>
+        <w:t xml:space="preserve">с Александры Павловны. Останки были перенесены в замок Будапешта </w:t>
+      </w:r>
+      <w:r>
+        <w:rPr>
+          <w:rFonts w:asciiTheme="majorHAnsi" w:eastAsia="Times New Roman" w:hAnsiTheme="majorHAnsi" w:cstheme="majorHAnsi"/>
+          <w:sz w:val="24"/>
+          <w:szCs w:val="24"/>
+          <w:lang w:eastAsia="ru-RU"/>
+        </w:rPr>
+        <w:br/>
+      </w:r>
+      <w:r>
+        <w:rPr>
+          <w:rFonts w:asciiTheme="majorHAnsi" w:eastAsia="Times New Roman" w:hAnsiTheme="majorHAnsi" w:cstheme="majorHAnsi"/>
+          <w:sz w:val="24"/>
+          <w:szCs w:val="24"/>
+          <w:lang w:eastAsia="ru-RU"/>
+        </w:rPr>
+        <w:t>и в православном храме их удалось повторно погрести только в 2004 году</w:t>
       </w:r>
     </w:p>
     <w:p>
@@ -5768,6 +7082,7 @@
   <w:style w:type="character" w:default="1" w:styleId="a0">
     <w:name w:val="Default Paragraph Font"/>
     <w:uiPriority w:val="1"/>
+    <w:semiHidden/>
     <w:unhideWhenUsed/>
   </w:style>
   <w:style w:type="table" w:default="1" w:styleId="a1">
